--- a/sysanal/hw/hw.docx
+++ b/sysanal/hw/hw.docx
@@ -31,7 +31,7 @@
                 <w:szCs w:val="24"/>
               </w:rPr>
               <w:drawing>
-                <wp:anchor distT="0" distB="0" distL="114300" distR="114300" simplePos="0" relativeHeight="251659264" behindDoc="1" locked="0" layoutInCell="1" allowOverlap="1" wp14:anchorId="72FED10E" wp14:editId="34A6FAFA">
+                <wp:anchor distT="0" distB="0" distL="114300" distR="114300" simplePos="0" relativeHeight="251659264" behindDoc="1" locked="0" layoutInCell="1" allowOverlap="1" wp14:anchorId="7A9C0076" wp14:editId="4DCAB643">
                   <wp:simplePos x="0" y="0"/>
                   <wp:positionH relativeFrom="column">
                     <wp:posOffset>-13970</wp:posOffset>
@@ -466,17 +466,44 @@
       </w:pPr>
       <w:r>
         <w:rPr>
-          <w:b/>
-          <w:sz w:val="28"/>
+          <w:rStyle w:val="10"/>
+          <w:b/>
+          <w:bCs/>
+          <w:sz w:val="32"/>
+          <w:szCs w:val="32"/>
         </w:rPr>
         <w:t xml:space="preserve">по </w:t>
       </w:r>
       <w:r>
         <w:rPr>
-          <w:b/>
-          <w:sz w:val="28"/>
-        </w:rPr>
-        <w:t>домашнему заданию</w:t>
+          <w:rStyle w:val="10"/>
+          <w:b/>
+          <w:bCs/>
+          <w:color w:val="000000"/>
+          <w:sz w:val="28"/>
+        </w:rPr>
+        <w:t xml:space="preserve">лабораторной работе </w:t>
+      </w:r>
+      <w:r>
+        <w:rPr>
+          <w:rStyle w:val="10"/>
+          <w:b/>
+          <w:bCs/>
+          <w:sz w:val="32"/>
+          <w:szCs w:val="32"/>
+        </w:rPr>
+        <w:t>№</w:t>
+      </w:r>
+      <w:r>
+        <w:rPr>
+          <w:rStyle w:val="10"/>
+          <w:b/>
+          <w:bCs/>
+          <w:sz w:val="32"/>
+          <w:szCs w:val="32"/>
+          <w:lang w:val="vi-VN"/>
+        </w:rPr>
+        <w:t xml:space="preserve"> 2</w:t>
       </w:r>
     </w:p>
     <w:p>
@@ -497,6 +524,7 @@
           <w:u w:val="single"/>
         </w:rPr>
       </w:pPr>
+      <w:proofErr w:type="gramStart"/>
       <w:r>
         <w:rPr>
           <w:b/>
@@ -516,7 +544,15 @@
           <w:b/>
           <w:sz w:val="28"/>
         </w:rPr>
-        <w:t xml:space="preserve">      </w:t>
+        <w:t xml:space="preserve">   </w:t>
+      </w:r>
+      <w:proofErr w:type="gramEnd"/>
+      <w:r>
+        <w:rPr>
+          <w:b/>
+          <w:sz w:val="28"/>
+        </w:rPr>
+        <w:t xml:space="preserve">   </w:t>
       </w:r>
       <w:r>
         <w:rPr>
@@ -1107,12 +1143,16 @@
         <w:lastRenderedPageBreak/>
         <w:t>Цель работы</w:t>
       </w:r>
-      <w:r>
-        <w:rPr>
-          <w:sz w:val="28"/>
-        </w:rPr>
-        <w:t xml:space="preserve"> – </w:t>
-      </w:r>
+    </w:p>
+    <w:p>
+      <w:pPr>
+        <w:spacing w:line="360" w:lineRule="auto"/>
+        <w:ind w:firstLine="709"/>
+        <w:jc w:val="both"/>
+        <w:rPr>
+          <w:sz w:val="28"/>
+        </w:rPr>
+      </w:pPr>
       <w:r>
         <w:rPr>
           <w:sz w:val="28"/>
@@ -1136,18 +1176,6 @@
         </w:rPr>
         <w:t>Задание</w:t>
       </w:r>
-      <w:r>
-        <w:rPr>
-          <w:sz w:val="28"/>
-        </w:rPr>
-        <w:t xml:space="preserve">. </w:t>
-      </w:r>
-      <w:r>
-        <w:rPr>
-          <w:sz w:val="28"/>
-        </w:rPr>
-        <w:t>разработать структурно-функциональную модель системы на основе методологии IDEF0.</w:t>
-      </w:r>
     </w:p>
     <w:p>
       <w:pPr>
@@ -1160,6 +1188,28 @@
       </w:pPr>
       <w:r>
         <w:rPr>
+          <w:sz w:val="28"/>
+        </w:rPr>
+        <w:t>Р</w:t>
+      </w:r>
+      <w:r>
+        <w:rPr>
+          <w:sz w:val="28"/>
+        </w:rPr>
+        <w:t>азработать структурно-функциональную модель системы на основе методологии IDEF0.</w:t>
+      </w:r>
+    </w:p>
+    <w:p>
+      <w:pPr>
+        <w:spacing w:line="360" w:lineRule="auto"/>
+        <w:ind w:firstLine="709"/>
+        <w:jc w:val="both"/>
+        <w:rPr>
+          <w:sz w:val="28"/>
+        </w:rPr>
+      </w:pPr>
+      <w:r>
+        <w:rPr>
           <w:b/>
           <w:sz w:val="28"/>
         </w:rPr>
@@ -1188,42 +1238,53 @@
       <w:pPr>
         <w:spacing w:line="360" w:lineRule="auto"/>
         <w:ind w:firstLine="709"/>
-        <w:jc w:val="both"/>
-        <w:rPr>
-          <w:b/>
-          <w:sz w:val="28"/>
-        </w:rPr>
-      </w:pPr>
-      <w:r>
-        <w:rPr>
-          <w:b/>
-          <w:sz w:val="28"/>
-        </w:rPr>
-        <w:t>Ход выполнения работы</w:t>
-      </w:r>
-      <w:r>
-        <w:rPr>
-          <w:b/>
-          <w:sz w:val="28"/>
-        </w:rPr>
-        <w:t>:</w:t>
+        <w:jc w:val="center"/>
+        <w:rPr>
+          <w:b/>
+          <w:sz w:val="28"/>
+        </w:rPr>
+      </w:pPr>
+      <w:r>
+        <w:rPr>
+          <w:b/>
+          <w:sz w:val="28"/>
+        </w:rPr>
+        <w:t>Х</w:t>
+      </w:r>
+      <w:r>
+        <w:rPr>
+          <w:b/>
+          <w:sz w:val="28"/>
+        </w:rPr>
+        <w:t>ОД РАБОТЫ</w:t>
       </w:r>
     </w:p>
     <w:p>
       <w:pPr>
         <w:spacing w:line="360" w:lineRule="auto"/>
         <w:ind w:firstLine="709"/>
-        <w:jc w:val="both"/>
-        <w:rPr>
-          <w:sz w:val="28"/>
-        </w:rPr>
-      </w:pPr>
-      <w:r>
-        <w:rPr>
-          <w:sz w:val="28"/>
-        </w:rPr>
-        <w:t xml:space="preserve">1. </w:t>
-      </w:r>
+        <w:rPr>
+          <w:b/>
+          <w:sz w:val="28"/>
+        </w:rPr>
+      </w:pPr>
+      <w:r>
+        <w:rPr>
+          <w:b/>
+          <w:sz w:val="28"/>
+        </w:rPr>
+        <w:t>1 Выбор системы, описание предметной области</w:t>
+      </w:r>
+    </w:p>
+    <w:p>
+      <w:pPr>
+        <w:spacing w:line="360" w:lineRule="auto"/>
+        <w:ind w:firstLine="709"/>
+        <w:jc w:val="both"/>
+        <w:rPr>
+          <w:sz w:val="28"/>
+        </w:rPr>
+      </w:pPr>
       <w:r>
         <w:rPr>
           <w:sz w:val="28"/>
@@ -1235,7 +1296,21 @@
           <w:b/>
           <w:sz w:val="28"/>
         </w:rPr>
-        <w:t>субъекта</w:t>
+        <w:t>су</w:t>
+      </w:r>
+      <w:r>
+        <w:rPr>
+          <w:b/>
+          <w:sz w:val="28"/>
+        </w:rPr>
+        <w:t>б</w:t>
+      </w:r>
+      <w:r>
+        <w:rPr>
+          <w:b/>
+          <w:sz w:val="28"/>
+        </w:rPr>
+        <w:t>ъекта</w:t>
       </w:r>
       <w:r>
         <w:rPr>
@@ -1304,7 +1379,7 @@
         <w:rPr>
           <w:sz w:val="28"/>
         </w:rPr>
-        <w:t>программиста</w:t>
+        <w:t>разработчика компилятора</w:t>
       </w:r>
       <w:r>
         <w:rPr>
@@ -1325,12 +1400,6 @@
       <w:r>
         <w:rPr>
           <w:sz w:val="28"/>
-        </w:rPr>
-        <w:t xml:space="preserve">2. </w:t>
-      </w:r>
-      <w:r>
-        <w:rPr>
-          <w:sz w:val="28"/>
           <w:lang w:val="en-US"/>
         </w:rPr>
         <w:t>IDEF</w:t>
@@ -1383,7 +1452,19 @@
         <w:rPr>
           <w:sz w:val="28"/>
         </w:rPr>
-        <w:t xml:space="preserve"> создания файлов с ассемблерными листингами</w:t>
+        <w:t xml:space="preserve"> создания файлов с </w:t>
+      </w:r>
+      <w:r>
+        <w:rPr>
+          <w:sz w:val="28"/>
+        </w:rPr>
+        <w:t xml:space="preserve">оптимизированными </w:t>
+      </w:r>
+      <w:r>
+        <w:rPr>
+          <w:sz w:val="28"/>
+        </w:rPr>
+        <w:t>ассемблерными листингами</w:t>
       </w:r>
       <w:r>
         <w:rPr>
@@ -1403,16 +1484,17 @@
       </w:pPr>
       <w:r>
         <w:rPr>
-          <w:sz w:val="28"/>
-        </w:rPr>
-        <w:t xml:space="preserve">3. </w:t>
-      </w:r>
-      <w:r>
-        <w:rPr>
-          <w:b/>
-          <w:sz w:val="28"/>
-        </w:rPr>
-        <w:t>Объектом</w:t>
+          <w:b/>
+          <w:sz w:val="28"/>
+        </w:rPr>
+        <w:t>Суб</w:t>
+      </w:r>
+      <w:r>
+        <w:rPr>
+          <w:b/>
+          <w:sz w:val="28"/>
+        </w:rPr>
+        <w:t>ъектом</w:t>
       </w:r>
       <w:r>
         <w:rPr>
@@ -1424,7 +1506,13 @@
         <w:rPr>
           <w:sz w:val="28"/>
         </w:rPr>
-        <w:t>программист.</w:t>
+        <w:t>пользователь компилятора</w:t>
+      </w:r>
+      <w:r>
+        <w:rPr>
+          <w:sz w:val="28"/>
+        </w:rPr>
+        <w:t>.</w:t>
       </w:r>
     </w:p>
     <w:p>
@@ -1433,15 +1521,32 @@
         <w:ind w:firstLine="709"/>
         <w:jc w:val="both"/>
         <w:rPr>
-          <w:sz w:val="24"/>
-          <w:szCs w:val="24"/>
-        </w:rPr>
-      </w:pPr>
-      <w:r>
-        <w:rPr>
-          <w:sz w:val="28"/>
-        </w:rPr>
-        <w:t xml:space="preserve">4. Контекстная диаграмма </w:t>
+          <w:b/>
+          <w:sz w:val="28"/>
+        </w:rPr>
+      </w:pPr>
+      <w:r>
+        <w:rPr>
+          <w:b/>
+          <w:sz w:val="28"/>
+        </w:rPr>
+        <w:t>2 Моделирование контекстной диаграммы</w:t>
+      </w:r>
+    </w:p>
+    <w:p>
+      <w:pPr>
+        <w:spacing w:line="360" w:lineRule="auto"/>
+        <w:ind w:firstLine="709"/>
+        <w:jc w:val="both"/>
+        <w:rPr>
+          <w:sz w:val="28"/>
+        </w:rPr>
+      </w:pPr>
+      <w:r>
+        <w:rPr>
+          <w:sz w:val="28"/>
+        </w:rPr>
+        <w:t xml:space="preserve">Контекстная диаграмма </w:t>
       </w:r>
       <w:r>
         <w:rPr>
@@ -1489,10 +1594,10 @@
           <w:noProof/>
         </w:rPr>
         <w:drawing>
-          <wp:inline distT="0" distB="0" distL="0" distR="0">
-            <wp:extent cx="6120130" cy="3570605"/>
-            <wp:effectExtent l="0" t="0" r="0" b="0"/>
-            <wp:docPr id="9" name="Рисунок 9"/>
+          <wp:inline distT="0" distB="0" distL="0" distR="0" wp14:anchorId="458AA1B7" wp14:editId="60D10F07">
+            <wp:extent cx="5295014" cy="3049660"/>
+            <wp:effectExtent l="0" t="0" r="1270" b="0"/>
+            <wp:docPr id="12" name="Рисунок 12"/>
             <wp:cNvGraphicFramePr>
               <a:graphicFrameLocks xmlns:a="http://schemas.openxmlformats.org/drawingml/2006/main" noChangeAspect="1"/>
             </wp:cNvGraphicFramePr>
@@ -1500,7 +1605,7 @@
               <a:graphicData uri="http://schemas.openxmlformats.org/drawingml/2006/picture">
                 <pic:pic xmlns:pic="http://schemas.openxmlformats.org/drawingml/2006/picture">
                   <pic:nvPicPr>
-                    <pic:cNvPr id="0" name="Picture 1"/>
+                    <pic:cNvPr id="0" name="Picture 15"/>
                     <pic:cNvPicPr>
                       <a:picLocks noChangeAspect="1" noChangeArrowheads="1"/>
                     </pic:cNvPicPr>
@@ -1521,7 +1626,7 @@
                   <pic:spPr bwMode="auto">
                     <a:xfrm>
                       <a:off x="0" y="0"/>
-                      <a:ext cx="6120130" cy="3570605"/>
+                      <a:ext cx="5304908" cy="3055359"/>
                     </a:xfrm>
                     <a:prstGeom prst="rect">
                       <a:avLst/>
@@ -1566,7 +1671,8 @@
         <w:rPr>
           <w:sz w:val="28"/>
         </w:rPr>
-        <w:t xml:space="preserve">5. Диаграмма </w:t>
+        <w:lastRenderedPageBreak/>
+        <w:t xml:space="preserve">Диаграмма </w:t>
       </w:r>
       <w:r>
         <w:rPr>
@@ -1654,12 +1760,11 @@
         <w:rPr>
           <w:noProof/>
         </w:rPr>
-        <w:lastRenderedPageBreak/>
         <w:drawing>
-          <wp:inline distT="0" distB="0" distL="0" distR="0">
-            <wp:extent cx="6120130" cy="3859530"/>
-            <wp:effectExtent l="0" t="0" r="0" b="7620"/>
-            <wp:docPr id="10" name="Рисунок 10"/>
+          <wp:inline distT="0" distB="0" distL="0" distR="0" wp14:anchorId="79347451" wp14:editId="04CFDE0B">
+            <wp:extent cx="5603359" cy="3503989"/>
+            <wp:effectExtent l="0" t="0" r="0" b="1270"/>
+            <wp:docPr id="16" name="Рисунок 16"/>
             <wp:cNvGraphicFramePr>
               <a:graphicFrameLocks xmlns:a="http://schemas.openxmlformats.org/drawingml/2006/main" noChangeAspect="1"/>
             </wp:cNvGraphicFramePr>
@@ -1667,7 +1772,7 @@
               <a:graphicData uri="http://schemas.openxmlformats.org/drawingml/2006/picture">
                 <pic:pic xmlns:pic="http://schemas.openxmlformats.org/drawingml/2006/picture">
                   <pic:nvPicPr>
-                    <pic:cNvPr id="0" name="Picture 3"/>
+                    <pic:cNvPr id="0" name="Picture 17"/>
                     <pic:cNvPicPr>
                       <a:picLocks noChangeAspect="1" noChangeArrowheads="1"/>
                     </pic:cNvPicPr>
@@ -1688,7 +1793,7 @@
                   <pic:spPr bwMode="auto">
                     <a:xfrm>
                       <a:off x="0" y="0"/>
-                      <a:ext cx="6120130" cy="3859530"/>
+                      <a:ext cx="5614722" cy="3511094"/>
                     </a:xfrm>
                     <a:prstGeom prst="rect">
                       <a:avLst/>
@@ -1769,7 +1874,7 @@
         <w:rPr>
           <w:sz w:val="28"/>
         </w:rPr>
-        <w:t xml:space="preserve">6. Диаграмма </w:t>
+        <w:t xml:space="preserve">Диаграмма </w:t>
       </w:r>
       <w:r>
         <w:rPr>
@@ -1828,10 +1933,10 @@
           <w:noProof/>
         </w:rPr>
         <w:drawing>
-          <wp:inline distT="0" distB="0" distL="0" distR="0">
-            <wp:extent cx="6181725" cy="3857966"/>
-            <wp:effectExtent l="0" t="0" r="0" b="9525"/>
-            <wp:docPr id="11" name="Рисунок 11"/>
+          <wp:inline distT="0" distB="0" distL="0" distR="0" wp14:anchorId="169E3589" wp14:editId="74A5B0B2">
+            <wp:extent cx="5592726" cy="3490957"/>
+            <wp:effectExtent l="0" t="0" r="8255" b="0"/>
+            <wp:docPr id="17" name="Рисунок 17"/>
             <wp:cNvGraphicFramePr>
               <a:graphicFrameLocks xmlns:a="http://schemas.openxmlformats.org/drawingml/2006/main" noChangeAspect="1"/>
             </wp:cNvGraphicFramePr>
@@ -1839,7 +1944,7 @@
               <a:graphicData uri="http://schemas.openxmlformats.org/drawingml/2006/picture">
                 <pic:pic xmlns:pic="http://schemas.openxmlformats.org/drawingml/2006/picture">
                   <pic:nvPicPr>
-                    <pic:cNvPr id="0" name="Picture 5"/>
+                    <pic:cNvPr id="0" name="Picture 19"/>
                     <pic:cNvPicPr>
                       <a:picLocks noChangeAspect="1" noChangeArrowheads="1"/>
                     </pic:cNvPicPr>
@@ -1860,7 +1965,7 @@
                   <pic:spPr bwMode="auto">
                     <a:xfrm>
                       <a:off x="0" y="0"/>
-                      <a:ext cx="6182996" cy="3858759"/>
+                      <a:ext cx="5607016" cy="3499877"/>
                     </a:xfrm>
                     <a:prstGeom prst="rect">
                       <a:avLst/>
@@ -1941,12 +2046,22 @@
           <w:sz w:val="28"/>
         </w:rPr>
       </w:pPr>
+    </w:p>
+    <w:p>
+      <w:pPr>
+        <w:spacing w:line="360" w:lineRule="auto"/>
+        <w:ind w:firstLine="709"/>
+        <w:jc w:val="both"/>
+        <w:rPr>
+          <w:sz w:val="28"/>
+        </w:rPr>
+      </w:pPr>
       <w:r>
         <w:rPr>
           <w:sz w:val="28"/>
         </w:rPr>
         <w:lastRenderedPageBreak/>
-        <w:t xml:space="preserve">7. Диаграмма </w:t>
+        <w:t xml:space="preserve">Диаграмма </w:t>
       </w:r>
       <w:r>
         <w:rPr>
@@ -1989,6 +2104,7 @@
     <w:p>
       <w:pPr>
         <w:spacing w:line="360" w:lineRule="auto"/>
+        <w:jc w:val="center"/>
         <w:rPr>
           <w:sz w:val="28"/>
         </w:rPr>
@@ -1998,10 +2114,10 @@
           <w:noProof/>
         </w:rPr>
         <w:drawing>
-          <wp:inline distT="0" distB="0" distL="0" distR="0">
-            <wp:extent cx="6029325" cy="3801453"/>
-            <wp:effectExtent l="0" t="0" r="0" b="8890"/>
-            <wp:docPr id="13" name="Рисунок 13"/>
+          <wp:inline distT="0" distB="0" distL="0" distR="0" wp14:anchorId="62B5F22F" wp14:editId="73414538">
+            <wp:extent cx="5762847" cy="3574465"/>
+            <wp:effectExtent l="0" t="0" r="9525" b="6985"/>
+            <wp:docPr id="18" name="Рисунок 18"/>
             <wp:cNvGraphicFramePr>
               <a:graphicFrameLocks xmlns:a="http://schemas.openxmlformats.org/drawingml/2006/main" noChangeAspect="1"/>
             </wp:cNvGraphicFramePr>
@@ -2009,7 +2125,7 @@
               <a:graphicData uri="http://schemas.openxmlformats.org/drawingml/2006/picture">
                 <pic:pic xmlns:pic="http://schemas.openxmlformats.org/drawingml/2006/picture">
                   <pic:nvPicPr>
-                    <pic:cNvPr id="0" name="Picture 12"/>
+                    <pic:cNvPr id="0" name="Picture 21"/>
                     <pic:cNvPicPr>
                       <a:picLocks noChangeAspect="1" noChangeArrowheads="1"/>
                     </pic:cNvPicPr>
@@ -2022,13 +2138,13 @@
                         </a:ext>
                       </a:extLst>
                     </a:blip>
-                    <a:srcRect l="8404"/>
+                    <a:srcRect l="7846"/>
                     <a:stretch/>
                   </pic:blipFill>
                   <pic:spPr bwMode="auto">
                     <a:xfrm>
                       <a:off x="0" y="0"/>
-                      <a:ext cx="6045613" cy="3811722"/>
+                      <a:ext cx="5790294" cy="3591489"/>
                     </a:xfrm>
                     <a:prstGeom prst="rect">
                       <a:avLst/>
@@ -2049,12 +2165,116 @@
           </wp:inline>
         </w:drawing>
       </w:r>
+    </w:p>
+    <w:p>
+      <w:pPr>
+        <w:spacing w:line="360" w:lineRule="auto"/>
+        <w:jc w:val="center"/>
+        <w:rPr>
+          <w:sz w:val="28"/>
+        </w:rPr>
+      </w:pPr>
+      <w:r>
+        <w:rPr>
+          <w:sz w:val="28"/>
+        </w:rPr>
+        <w:t xml:space="preserve">Рисунок 4 – диаграмма А2 </w:t>
+      </w:r>
+      <w:r>
+        <w:rPr>
+          <w:sz w:val="28"/>
+        </w:rPr>
+        <w:t>“</w:t>
+      </w:r>
+      <w:r>
+        <w:rPr>
+          <w:sz w:val="28"/>
+        </w:rPr>
+        <w:t>Оптимизация</w:t>
+      </w:r>
+      <w:r>
+        <w:rPr>
+          <w:sz w:val="28"/>
+        </w:rPr>
+        <w:t>”</w:t>
+      </w:r>
+    </w:p>
+    <w:p>
+      <w:pPr>
+        <w:spacing w:line="360" w:lineRule="auto"/>
+        <w:ind w:firstLine="709"/>
+        <w:jc w:val="both"/>
+        <w:rPr>
+          <w:sz w:val="28"/>
+        </w:rPr>
+      </w:pPr>
+      <w:r>
+        <w:rPr>
+          <w:sz w:val="28"/>
+        </w:rPr>
+        <w:t xml:space="preserve">Диаграмма </w:t>
+      </w:r>
+      <w:r>
+        <w:rPr>
+          <w:sz w:val="28"/>
+          <w:lang w:val="en-US"/>
+        </w:rPr>
+        <w:t>A</w:t>
+      </w:r>
+      <w:r>
+        <w:rPr>
+          <w:sz w:val="28"/>
+        </w:rPr>
+        <w:t>3</w:t>
+      </w:r>
       <w:r>
         <w:rPr>
           <w:sz w:val="28"/>
         </w:rPr>
         <w:t xml:space="preserve"> </w:t>
       </w:r>
+      <w:r>
+        <w:rPr>
+          <w:sz w:val="28"/>
+        </w:rPr>
+        <w:t>“</w:t>
+      </w:r>
+      <w:r>
+        <w:rPr>
+          <w:sz w:val="28"/>
+        </w:rPr>
+        <w:t xml:space="preserve"> </w:t>
+      </w:r>
+      <w:r>
+        <w:rPr>
+          <w:sz w:val="28"/>
+        </w:rPr>
+        <w:t>Генерация файла</w:t>
+      </w:r>
+      <w:r>
+        <w:rPr>
+          <w:sz w:val="28"/>
+        </w:rPr>
+        <w:t>”</w:t>
+      </w:r>
+      <w:r>
+        <w:rPr>
+          <w:sz w:val="28"/>
+        </w:rPr>
+        <w:t xml:space="preserve"> представлена на рисунке </w:t>
+      </w:r>
+      <w:r>
+        <w:rPr>
+          <w:sz w:val="28"/>
+        </w:rPr>
+        <w:t>5</w:t>
+      </w:r>
+      <w:r>
+        <w:rPr>
+          <w:sz w:val="28"/>
+        </w:rPr>
+        <w:t>.</w:t>
+      </w:r>
     </w:p>
     <w:p>
       <w:pPr>
@@ -2066,123 +2286,13 @@
       </w:pPr>
       <w:r>
         <w:rPr>
-          <w:sz w:val="28"/>
-        </w:rPr>
-        <w:t xml:space="preserve">Рисунок 4 – диаграмма А2 </w:t>
-      </w:r>
-      <w:r>
-        <w:rPr>
-          <w:sz w:val="28"/>
-        </w:rPr>
-        <w:t>“</w:t>
-      </w:r>
-      <w:r>
-        <w:rPr>
-          <w:sz w:val="28"/>
-        </w:rPr>
-        <w:t>Оптимизация</w:t>
-      </w:r>
-      <w:r>
-        <w:rPr>
-          <w:sz w:val="28"/>
-        </w:rPr>
-        <w:t>”</w:t>
-      </w:r>
-    </w:p>
-    <w:p>
-      <w:pPr>
-        <w:spacing w:line="360" w:lineRule="auto"/>
-        <w:ind w:firstLine="709"/>
-        <w:jc w:val="both"/>
-        <w:rPr>
-          <w:sz w:val="28"/>
-        </w:rPr>
-      </w:pPr>
-      <w:r>
-        <w:rPr>
-          <w:sz w:val="28"/>
-        </w:rPr>
-        <w:t>8</w:t>
-      </w:r>
-      <w:r>
-        <w:rPr>
-          <w:sz w:val="28"/>
-        </w:rPr>
-        <w:t xml:space="preserve">. Диаграмма </w:t>
-      </w:r>
-      <w:r>
-        <w:rPr>
-          <w:sz w:val="28"/>
-          <w:lang w:val="en-US"/>
-        </w:rPr>
-        <w:t>A</w:t>
-      </w:r>
-      <w:r>
-        <w:rPr>
-          <w:sz w:val="28"/>
-        </w:rPr>
-        <w:t>3</w:t>
-      </w:r>
-      <w:r>
-        <w:rPr>
-          <w:sz w:val="28"/>
-        </w:rPr>
-        <w:t xml:space="preserve"> </w:t>
-      </w:r>
-      <w:r>
-        <w:rPr>
-          <w:sz w:val="28"/>
-        </w:rPr>
-        <w:t>“</w:t>
-      </w:r>
-      <w:r>
-        <w:rPr>
-          <w:sz w:val="28"/>
-        </w:rPr>
-        <w:t>Генерация отчетов о произошедшей атаке</w:t>
-      </w:r>
-      <w:r>
-        <w:rPr>
-          <w:sz w:val="28"/>
-        </w:rPr>
-        <w:t>”</w:t>
-      </w:r>
-      <w:r>
-        <w:rPr>
-          <w:sz w:val="28"/>
-        </w:rPr>
-        <w:t xml:space="preserve"> представлена на рисунке </w:t>
-      </w:r>
-      <w:r>
-        <w:rPr>
-          <w:sz w:val="28"/>
-        </w:rPr>
-        <w:t>5</w:t>
-      </w:r>
-      <w:r>
-        <w:rPr>
-          <w:sz w:val="28"/>
-        </w:rPr>
-        <w:t>.</w:t>
-      </w:r>
-    </w:p>
-    <w:p>
-      <w:pPr>
-        <w:spacing w:line="360" w:lineRule="auto"/>
-        <w:jc w:val="center"/>
-        <w:rPr>
-          <w:sz w:val="28"/>
-        </w:rPr>
-      </w:pPr>
-      <w:r>
-        <w:rPr>
           <w:noProof/>
         </w:rPr>
         <w:drawing>
-          <wp:inline distT="0" distB="0" distL="0" distR="0">
-            <wp:extent cx="5962650" cy="3760219"/>
+          <wp:inline distT="0" distB="0" distL="0" distR="0" wp14:anchorId="1F1A6B81" wp14:editId="2AAC0C37">
+            <wp:extent cx="5624624" cy="3510867"/>
             <wp:effectExtent l="0" t="0" r="0" b="0"/>
-            <wp:docPr id="14" name="Рисунок 14"/>
+            <wp:docPr id="19" name="Рисунок 19"/>
             <wp:cNvGraphicFramePr>
               <a:graphicFrameLocks xmlns:a="http://schemas.openxmlformats.org/drawingml/2006/main" noChangeAspect="1"/>
             </wp:cNvGraphicFramePr>
@@ -2190,7 +2300,7 @@
               <a:graphicData uri="http://schemas.openxmlformats.org/drawingml/2006/picture">
                 <pic:pic xmlns:pic="http://schemas.openxmlformats.org/drawingml/2006/picture">
                   <pic:nvPicPr>
-                    <pic:cNvPr id="0" name="Picture 14"/>
+                    <pic:cNvPr id="0" name="Picture 23"/>
                     <pic:cNvPicPr>
                       <a:picLocks noChangeAspect="1" noChangeArrowheads="1"/>
                     </pic:cNvPicPr>
@@ -2211,7 +2321,7 @@
                   <pic:spPr bwMode="auto">
                     <a:xfrm>
                       <a:off x="0" y="0"/>
-                      <a:ext cx="5966908" cy="3762904"/>
+                      <a:ext cx="5636720" cy="3518417"/>
                     </a:xfrm>
                     <a:prstGeom prst="rect">
                       <a:avLst/>
@@ -2294,6 +2404,22 @@
     <w:p>
       <w:pPr>
         <w:spacing w:line="360" w:lineRule="auto"/>
+        <w:rPr>
+          <w:sz w:val="28"/>
+        </w:rPr>
+      </w:pPr>
+    </w:p>
+    <w:p>
+      <w:pPr>
+        <w:spacing w:line="360" w:lineRule="auto"/>
+        <w:rPr>
+          <w:sz w:val="28"/>
+        </w:rPr>
+      </w:pPr>
+    </w:p>
+    <w:p>
+      <w:pPr>
+        <w:spacing w:line="360" w:lineRule="auto"/>
         <w:ind w:firstLine="709"/>
         <w:jc w:val="both"/>
         <w:rPr>
@@ -2305,13 +2431,7 @@
           <w:sz w:val="28"/>
         </w:rPr>
         <w:lastRenderedPageBreak/>
-        <w:t>9</w:t>
-      </w:r>
-      <w:r>
-        <w:rPr>
-          <w:sz w:val="28"/>
-        </w:rPr>
-        <w:t xml:space="preserve">. Диаграмма </w:t>
+        <w:t xml:space="preserve">Диаграмма </w:t>
       </w:r>
       <w:r>
         <w:rPr>
@@ -2382,10 +2502,10 @@
           <w:noProof/>
         </w:rPr>
         <w:drawing>
-          <wp:inline distT="0" distB="0" distL="0" distR="0">
-            <wp:extent cx="6120130" cy="3865880"/>
-            <wp:effectExtent l="0" t="0" r="0" b="1270"/>
-            <wp:docPr id="15" name="Рисунок 15"/>
+          <wp:inline distT="0" distB="0" distL="0" distR="0" wp14:anchorId="7C4A7E4D" wp14:editId="1570281F">
+            <wp:extent cx="5901070" cy="3683424"/>
+            <wp:effectExtent l="0" t="0" r="4445" b="0"/>
+            <wp:docPr id="20" name="Рисунок 20"/>
             <wp:cNvGraphicFramePr>
               <a:graphicFrameLocks xmlns:a="http://schemas.openxmlformats.org/drawingml/2006/main" noChangeAspect="1"/>
             </wp:cNvGraphicFramePr>
@@ -2393,7 +2513,7 @@
               <a:graphicData uri="http://schemas.openxmlformats.org/drawingml/2006/picture">
                 <pic:pic xmlns:pic="http://schemas.openxmlformats.org/drawingml/2006/picture">
                   <pic:nvPicPr>
-                    <pic:cNvPr id="0" name="Picture 16"/>
+                    <pic:cNvPr id="0" name="Picture 25"/>
                     <pic:cNvPicPr>
                       <a:picLocks noChangeAspect="1" noChangeArrowheads="1"/>
                     </pic:cNvPicPr>
@@ -2414,7 +2534,7 @@
                   <pic:spPr bwMode="auto">
                     <a:xfrm>
                       <a:off x="0" y="0"/>
-                      <a:ext cx="6120130" cy="3865880"/>
+                      <a:ext cx="5902925" cy="3684582"/>
                     </a:xfrm>
                     <a:prstGeom prst="rect">
                       <a:avLst/>
@@ -2504,35 +2624,12 @@
       <w:pPr>
         <w:spacing w:line="360" w:lineRule="auto"/>
         <w:ind w:firstLine="708"/>
-        <w:rPr>
-          <w:sz w:val="28"/>
-          <w:szCs w:val="28"/>
-        </w:rPr>
-      </w:pPr>
-      <w:r>
-        <w:rPr>
-          <w:sz w:val="28"/>
-        </w:rPr>
-        <w:t>1</w:t>
-      </w:r>
-      <w:r>
-        <w:rPr>
-          <w:sz w:val="28"/>
-        </w:rPr>
-        <w:t>0</w:t>
-      </w:r>
-      <w:r>
-        <w:rPr>
-          <w:sz w:val="28"/>
-        </w:rPr>
-        <w:t>.</w:t>
-      </w:r>
-      <w:r>
-        <w:rPr>
-          <w:sz w:val="40"/>
-        </w:rPr>
-        <w:t xml:space="preserve"> </w:t>
-      </w:r>
+        <w:jc w:val="both"/>
+        <w:rPr>
+          <w:sz w:val="28"/>
+          <w:szCs w:val="28"/>
+        </w:rPr>
+      </w:pPr>
       <w:r>
         <w:rPr>
           <w:sz w:val="28"/>
@@ -2609,7 +2706,7 @@
               <w:rPr>
                 <w:bCs/>
                 <w:color w:val="000000"/>
-                <w:sz w:val="28"/>
+                <w:sz w:val="24"/>
                 <w:szCs w:val="28"/>
               </w:rPr>
             </w:pPr>
@@ -2617,7 +2714,7 @@
               <w:rPr>
                 <w:bCs/>
                 <w:color w:val="000000"/>
-                <w:sz w:val="28"/>
+                <w:sz w:val="24"/>
                 <w:szCs w:val="28"/>
               </w:rPr>
               <w:t>Узкое место</w:t>
@@ -2642,7 +2739,7 @@
               <w:rPr>
                 <w:bCs/>
                 <w:color w:val="000000"/>
-                <w:sz w:val="28"/>
+                <w:sz w:val="24"/>
                 <w:szCs w:val="28"/>
               </w:rPr>
             </w:pPr>
@@ -2650,7 +2747,7 @@
               <w:rPr>
                 <w:bCs/>
                 <w:color w:val="000000"/>
-                <w:sz w:val="28"/>
+                <w:sz w:val="24"/>
                 <w:szCs w:val="28"/>
               </w:rPr>
               <w:t>Способ исправления</w:t>
@@ -2679,14 +2776,14 @@
               <w:spacing w:line="360" w:lineRule="auto"/>
               <w:rPr>
                 <w:color w:val="000000"/>
-                <w:sz w:val="28"/>
+                <w:sz w:val="24"/>
                 <w:szCs w:val="28"/>
               </w:rPr>
             </w:pPr>
             <w:r>
               <w:rPr>
                 <w:color w:val="000000"/>
-                <w:sz w:val="28"/>
+                <w:sz w:val="24"/>
                 <w:szCs w:val="28"/>
               </w:rPr>
               <w:t>Оптимизация не учитывает</w:t>
@@ -2694,10 +2791,18 @@
             <w:r>
               <w:rPr>
                 <w:color w:val="000000"/>
-                <w:sz w:val="28"/>
+                <w:sz w:val="24"/>
                 <w:szCs w:val="28"/>
               </w:rPr>
               <w:t xml:space="preserve"> возможность многократных проходов по АСТ</w:t>
+            </w:r>
+            <w:r>
+              <w:rPr>
+                <w:color w:val="000000"/>
+                <w:sz w:val="24"/>
+                <w:szCs w:val="28"/>
+              </w:rPr>
+              <w:t>.</w:t>
             </w:r>
           </w:p>
         </w:tc>
@@ -2717,17 +2822,25 @@
               <w:spacing w:line="360" w:lineRule="auto"/>
               <w:rPr>
                 <w:color w:val="000000"/>
-                <w:sz w:val="28"/>
+                <w:sz w:val="24"/>
                 <w:szCs w:val="28"/>
               </w:rPr>
             </w:pPr>
             <w:r>
               <w:rPr>
                 <w:color w:val="000000"/>
-                <w:sz w:val="28"/>
+                <w:sz w:val="24"/>
                 <w:szCs w:val="28"/>
               </w:rPr>
               <w:t>Сделать обратную связь для многократных проходов при оптимизации</w:t>
+            </w:r>
+            <w:r>
+              <w:rPr>
+                <w:color w:val="000000"/>
+                <w:sz w:val="24"/>
+                <w:szCs w:val="28"/>
+              </w:rPr>
+              <w:t>.</w:t>
             </w:r>
           </w:p>
         </w:tc>
@@ -2754,20 +2867,26 @@
               <w:spacing w:line="360" w:lineRule="auto"/>
               <w:rPr>
                 <w:color w:val="000000"/>
-                <w:sz w:val="28"/>
+                <w:sz w:val="24"/>
                 <w:szCs w:val="28"/>
               </w:rPr>
             </w:pPr>
             <w:r>
               <w:rPr>
                 <w:color w:val="000000"/>
-                <w:sz w:val="28"/>
+                <w:sz w:val="24"/>
                 <w:szCs w:val="28"/>
               </w:rPr>
               <w:t>Входной файл может содержать некорректную программу</w:t>
             </w:r>
-            <w:bookmarkStart w:id="0" w:name="_GoBack"/>
-            <w:bookmarkEnd w:id="0"/>
+            <w:r>
+              <w:rPr>
+                <w:color w:val="000000"/>
+                <w:sz w:val="24"/>
+                <w:szCs w:val="28"/>
+              </w:rPr>
+              <w:t>.</w:t>
+            </w:r>
           </w:p>
         </w:tc>
         <w:tc>
@@ -2786,14 +2905,14 @@
               <w:spacing w:line="360" w:lineRule="auto"/>
               <w:rPr>
                 <w:color w:val="000000"/>
-                <w:sz w:val="28"/>
+                <w:sz w:val="24"/>
                 <w:szCs w:val="28"/>
               </w:rPr>
             </w:pPr>
             <w:r>
               <w:rPr>
                 <w:color w:val="000000"/>
-                <w:sz w:val="28"/>
+                <w:sz w:val="24"/>
                 <w:szCs w:val="28"/>
               </w:rPr>
               <w:t>Добавить проверку</w:t>
@@ -2801,10 +2920,18 @@
             <w:r>
               <w:rPr>
                 <w:color w:val="000000"/>
-                <w:sz w:val="28"/>
+                <w:sz w:val="24"/>
                 <w:szCs w:val="28"/>
               </w:rPr>
               <w:t xml:space="preserve"> правильности входного файла с программой</w:t>
+            </w:r>
+            <w:r>
+              <w:rPr>
+                <w:color w:val="000000"/>
+                <w:sz w:val="24"/>
+                <w:szCs w:val="28"/>
+              </w:rPr>
+              <w:t>.</w:t>
             </w:r>
           </w:p>
         </w:tc>
@@ -2824,6 +2951,7 @@
       <w:pPr>
         <w:spacing w:line="360" w:lineRule="auto"/>
         <w:ind w:firstLine="709"/>
+        <w:contextualSpacing/>
         <w:jc w:val="both"/>
         <w:rPr>
           <w:sz w:val="28"/>
@@ -2841,6 +2969,7 @@
       <w:pPr>
         <w:spacing w:line="360" w:lineRule="auto"/>
         <w:ind w:firstLine="709"/>
+        <w:contextualSpacing/>
         <w:jc w:val="both"/>
         <w:rPr>
           <w:sz w:val="28"/>
@@ -2927,8 +3056,1308 @@
     </w:p>
     <w:p>
       <w:pPr>
-        <w:spacing w:line="360" w:lineRule="auto"/>
+        <w:pStyle w:val="a4"/>
+        <w:spacing w:line="360" w:lineRule="auto"/>
+        <w:contextualSpacing/>
+        <w:jc w:val="center"/>
+        <w:rPr>
+          <w:b/>
+          <w:sz w:val="28"/>
+        </w:rPr>
+      </w:pPr>
+    </w:p>
+    <w:p>
+      <w:pPr>
+        <w:pStyle w:val="a4"/>
+        <w:spacing w:line="360" w:lineRule="auto"/>
+        <w:contextualSpacing/>
+        <w:jc w:val="center"/>
+        <w:rPr>
+          <w:b/>
+          <w:sz w:val="28"/>
+        </w:rPr>
+      </w:pPr>
+    </w:p>
+    <w:p>
+      <w:pPr>
+        <w:pStyle w:val="a4"/>
+        <w:spacing w:line="360" w:lineRule="auto"/>
+        <w:contextualSpacing/>
+        <w:jc w:val="center"/>
+        <w:rPr>
+          <w:b/>
+          <w:sz w:val="28"/>
+        </w:rPr>
+      </w:pPr>
+      <w:bookmarkStart w:id="0" w:name="_GoBack"/>
+      <w:bookmarkEnd w:id="0"/>
+      <w:r>
+        <w:rPr>
+          <w:b/>
+          <w:sz w:val="28"/>
+        </w:rPr>
+        <w:lastRenderedPageBreak/>
+        <w:t>КОНТРОЛЬНЫЕ ВОПРОСЫ</w:t>
+      </w:r>
+    </w:p>
+    <w:p>
+      <w:pPr>
+        <w:pStyle w:val="a4"/>
+        <w:spacing w:before="0" w:beforeAutospacing="0" w:after="0" w:afterAutospacing="0" w:line="360" w:lineRule="auto"/>
+        <w:ind w:firstLine="708"/>
+        <w:contextualSpacing/>
+        <w:jc w:val="both"/>
+        <w:rPr>
+          <w:b/>
+          <w:sz w:val="28"/>
+          <w:szCs w:val="28"/>
+        </w:rPr>
+      </w:pPr>
+      <w:r>
+        <w:rPr>
+          <w:b/>
+          <w:sz w:val="28"/>
+          <w:szCs w:val="28"/>
+        </w:rPr>
+        <w:t>1. В чем преимущество структурного подхода при исследовании</w:t>
+      </w:r>
+    </w:p>
+    <w:p>
+      <w:pPr>
+        <w:pStyle w:val="a4"/>
+        <w:spacing w:before="0" w:beforeAutospacing="0" w:after="0" w:afterAutospacing="0" w:line="360" w:lineRule="auto"/>
+        <w:contextualSpacing/>
+        <w:jc w:val="both"/>
+        <w:rPr>
+          <w:b/>
+          <w:sz w:val="28"/>
+          <w:szCs w:val="28"/>
+        </w:rPr>
+      </w:pPr>
+      <w:r>
+        <w:rPr>
+          <w:b/>
+          <w:sz w:val="28"/>
+          <w:szCs w:val="28"/>
+        </w:rPr>
+        <w:t xml:space="preserve"> сложных систем?</w:t>
+      </w:r>
+    </w:p>
+    <w:p>
+      <w:pPr>
+        <w:pStyle w:val="a4"/>
+        <w:spacing w:before="0" w:beforeAutospacing="0" w:after="0" w:afterAutospacing="0" w:line="360" w:lineRule="auto"/>
+        <w:contextualSpacing/>
+        <w:jc w:val="both"/>
+        <w:rPr>
+          <w:sz w:val="28"/>
+          <w:szCs w:val="28"/>
+        </w:rPr>
+      </w:pPr>
+      <w:r>
+        <w:rPr>
+          <w:sz w:val="28"/>
+          <w:szCs w:val="28"/>
+        </w:rPr>
+        <w:t xml:space="preserve"> </w:t>
+      </w:r>
+      <w:r>
+        <w:rPr>
+          <w:sz w:val="28"/>
+          <w:szCs w:val="28"/>
+        </w:rPr>
+        <w:tab/>
+        <w:t>Структурный подход позволяет рассматривать сложную систему как совокупность взаимосвязанных функциональных блоков.</w:t>
+      </w:r>
+      <w:r>
+        <w:rPr>
+          <w:sz w:val="28"/>
+          <w:szCs w:val="28"/>
+        </w:rPr>
+        <w:br/>
+        <w:t>Каждый блок выполняет определённую функцию и имеет чётко определённые входы, выходы, управляющие воздействия и механизмы.</w:t>
+      </w:r>
+      <w:r>
+        <w:rPr>
+          <w:sz w:val="28"/>
+          <w:szCs w:val="28"/>
+        </w:rPr>
+        <w:br/>
+        <w:t>Такой подход облегчает анализ, проектирование и оптимизацию системы, так как позволяет:</w:t>
+      </w:r>
+    </w:p>
+    <w:p>
+      <w:pPr>
+        <w:numPr>
+          <w:ilvl w:val="0"/>
+          <w:numId w:val="4"/>
+        </w:numPr>
+        <w:spacing w:line="360" w:lineRule="auto"/>
+        <w:ind w:hanging="11"/>
+        <w:contextualSpacing/>
+        <w:jc w:val="both"/>
+        <w:rPr>
+          <w:sz w:val="28"/>
+          <w:szCs w:val="28"/>
+        </w:rPr>
+      </w:pPr>
+      <w:r>
+        <w:rPr>
+          <w:sz w:val="28"/>
+          <w:szCs w:val="28"/>
+        </w:rPr>
+        <w:t>разбить сложную задачу на более простые части;</w:t>
+      </w:r>
+    </w:p>
+    <w:p>
+      <w:pPr>
+        <w:numPr>
+          <w:ilvl w:val="0"/>
+          <w:numId w:val="4"/>
+        </w:numPr>
+        <w:spacing w:line="360" w:lineRule="auto"/>
+        <w:ind w:hanging="11"/>
+        <w:contextualSpacing/>
+        <w:jc w:val="both"/>
+        <w:rPr>
+          <w:sz w:val="28"/>
+          <w:szCs w:val="28"/>
+        </w:rPr>
+      </w:pPr>
+      <w:r>
+        <w:rPr>
+          <w:sz w:val="28"/>
+          <w:szCs w:val="28"/>
+        </w:rPr>
+        <w:t>выявить связи между элементами;</w:t>
+      </w:r>
+    </w:p>
+    <w:p>
+      <w:pPr>
+        <w:numPr>
+          <w:ilvl w:val="0"/>
+          <w:numId w:val="4"/>
+        </w:numPr>
+        <w:spacing w:line="360" w:lineRule="auto"/>
+        <w:ind w:hanging="11"/>
+        <w:contextualSpacing/>
+        <w:jc w:val="both"/>
+        <w:rPr>
+          <w:sz w:val="28"/>
+          <w:szCs w:val="28"/>
+        </w:rPr>
+      </w:pPr>
+      <w:r>
+        <w:rPr>
+          <w:sz w:val="28"/>
+          <w:szCs w:val="28"/>
+        </w:rPr>
+        <w:t>понять, где находятся узкие места и дублирование функций;</w:t>
+      </w:r>
+    </w:p>
+    <w:p>
+      <w:pPr>
+        <w:numPr>
+          <w:ilvl w:val="0"/>
+          <w:numId w:val="4"/>
+        </w:numPr>
+        <w:spacing w:line="360" w:lineRule="auto"/>
+        <w:ind w:hanging="11"/>
+        <w:contextualSpacing/>
+        <w:jc w:val="both"/>
+        <w:rPr>
+          <w:sz w:val="28"/>
+          <w:szCs w:val="28"/>
+        </w:rPr>
+      </w:pPr>
+      <w:r>
+        <w:rPr>
+          <w:sz w:val="28"/>
+          <w:szCs w:val="28"/>
+        </w:rPr>
+        <w:t>упростить модификацию и документирование.</w:t>
+      </w:r>
+    </w:p>
+    <w:p>
+      <w:pPr>
+        <w:spacing w:line="360" w:lineRule="auto"/>
+        <w:ind w:firstLine="708"/>
+        <w:contextualSpacing/>
+        <w:jc w:val="both"/>
+        <w:rPr>
+          <w:sz w:val="28"/>
+          <w:szCs w:val="28"/>
+        </w:rPr>
+      </w:pPr>
+      <w:r>
+        <w:rPr>
+          <w:sz w:val="28"/>
+          <w:szCs w:val="28"/>
+        </w:rPr>
+        <w:t>По сути, структурное моделирование помогает «разобрать систему на слои» и увидеть её логику без избыточных деталей.</w:t>
+      </w:r>
+    </w:p>
+    <w:p>
+      <w:pPr>
+        <w:pStyle w:val="a4"/>
+        <w:spacing w:before="0" w:beforeAutospacing="0" w:after="0" w:afterAutospacing="0" w:line="360" w:lineRule="auto"/>
+        <w:ind w:firstLine="708"/>
+        <w:contextualSpacing/>
+        <w:rPr>
+          <w:b/>
+          <w:sz w:val="28"/>
+        </w:rPr>
+      </w:pPr>
+      <w:r>
+        <w:rPr>
+          <w:b/>
+          <w:sz w:val="28"/>
+        </w:rPr>
+        <w:t>2. Укажите назначение методологии IDEF0.</w:t>
+      </w:r>
+    </w:p>
+    <w:p>
+      <w:pPr>
+        <w:pStyle w:val="a4"/>
+        <w:spacing w:before="0" w:beforeAutospacing="0" w:after="0" w:afterAutospacing="0" w:line="360" w:lineRule="auto"/>
+        <w:ind w:firstLine="708"/>
+        <w:contextualSpacing/>
+        <w:jc w:val="both"/>
+        <w:rPr>
+          <w:sz w:val="28"/>
+        </w:rPr>
+      </w:pPr>
+      <w:r>
+        <w:rPr>
+          <w:sz w:val="28"/>
+        </w:rPr>
+        <w:t>Методология IDEF0 предназначена для описания, анализа и документирования функций сложных систем.</w:t>
+      </w:r>
+      <w:r>
+        <w:rPr>
+          <w:sz w:val="28"/>
+        </w:rPr>
+        <w:t xml:space="preserve"> </w:t>
+      </w:r>
+      <w:r>
+        <w:rPr>
+          <w:sz w:val="28"/>
+        </w:rPr>
+        <w:t>Она используется для формализации бизнес-процессов и технологических схем в удобном для анализа виде.</w:t>
+      </w:r>
+    </w:p>
+    <w:p>
+      <w:pPr>
+        <w:pStyle w:val="a4"/>
+        <w:spacing w:before="0" w:beforeAutospacing="0" w:after="0" w:afterAutospacing="0" w:line="360" w:lineRule="auto"/>
+        <w:ind w:firstLine="708"/>
+        <w:contextualSpacing/>
+        <w:jc w:val="both"/>
+        <w:rPr>
+          <w:sz w:val="28"/>
+        </w:rPr>
+      </w:pPr>
+      <w:r>
+        <w:rPr>
+          <w:sz w:val="28"/>
+        </w:rPr>
+        <w:t>IDEF0 показывает, что система делает, что ей нужно для выполнения функций, что она производит и что управляет её поведением.</w:t>
+      </w:r>
+    </w:p>
+    <w:p>
+      <w:pPr>
+        <w:pStyle w:val="a4"/>
+        <w:spacing w:before="0" w:beforeAutospacing="0" w:after="0" w:afterAutospacing="0" w:line="360" w:lineRule="auto"/>
+        <w:ind w:firstLine="708"/>
+        <w:contextualSpacing/>
+        <w:jc w:val="both"/>
+        <w:rPr>
+          <w:sz w:val="28"/>
+        </w:rPr>
+      </w:pPr>
+      <w:r>
+        <w:rPr>
+          <w:sz w:val="28"/>
+        </w:rPr>
+        <w:t>Основная цель — создать наглядную и логически непротиворечивую модель, которая облегчает анализ текущего состояния и разработку улучшенной версии.</w:t>
+      </w:r>
+    </w:p>
+    <w:p>
+      <w:pPr>
+        <w:pStyle w:val="a4"/>
+        <w:spacing w:before="0" w:beforeAutospacing="0" w:after="0" w:afterAutospacing="0" w:line="360" w:lineRule="auto"/>
         <w:ind w:firstLine="709"/>
+        <w:contextualSpacing/>
+        <w:jc w:val="both"/>
+        <w:rPr>
+          <w:b/>
+          <w:sz w:val="28"/>
+        </w:rPr>
+      </w:pPr>
+      <w:r>
+        <w:rPr>
+          <w:b/>
+          <w:sz w:val="28"/>
+        </w:rPr>
+        <w:t>3. Поясните назначение моделей «как есть» и «как должно быть».</w:t>
+      </w:r>
+    </w:p>
+    <w:p>
+      <w:pPr>
+        <w:pStyle w:val="a4"/>
+        <w:spacing w:before="0" w:beforeAutospacing="0" w:after="0" w:afterAutospacing="0" w:line="360" w:lineRule="auto"/>
+        <w:ind w:firstLine="709"/>
+        <w:contextualSpacing/>
+        <w:jc w:val="both"/>
+        <w:rPr>
+          <w:sz w:val="28"/>
+        </w:rPr>
+      </w:pPr>
+      <w:r>
+        <w:rPr>
+          <w:sz w:val="28"/>
+        </w:rPr>
+        <w:t>Модель «как есть» (AS-IS) описывает текущее состояние системы — как она функционирует на данный момент, с существующими процессами, взаимодействиями и проблемами.</w:t>
+      </w:r>
+      <w:r>
+        <w:rPr>
+          <w:sz w:val="28"/>
+        </w:rPr>
+        <w:t xml:space="preserve"> </w:t>
+      </w:r>
+      <w:r>
+        <w:rPr>
+          <w:sz w:val="28"/>
+        </w:rPr>
+        <w:t>Она нужна для выявления узких мест, избыточных потоков и неэффективных операций.</w:t>
+      </w:r>
+    </w:p>
+    <w:p>
+      <w:pPr>
+        <w:pStyle w:val="a4"/>
+        <w:spacing w:before="0" w:beforeAutospacing="0" w:after="0" w:afterAutospacing="0" w:line="360" w:lineRule="auto"/>
+        <w:ind w:firstLine="709"/>
+        <w:contextualSpacing/>
+        <w:jc w:val="both"/>
+        <w:rPr>
+          <w:sz w:val="28"/>
+        </w:rPr>
+      </w:pPr>
+      <w:r>
+        <w:rPr>
+          <w:sz w:val="28"/>
+        </w:rPr>
+        <w:lastRenderedPageBreak/>
+        <w:t>Модель «как должно быть» (TO-BE) представляет улучшенный вариант системы, в котором устранены недостатки и реализованы оптимизации.</w:t>
+      </w:r>
+      <w:r>
+        <w:rPr>
+          <w:sz w:val="28"/>
+        </w:rPr>
+        <w:t xml:space="preserve"> </w:t>
+      </w:r>
+      <w:r>
+        <w:rPr>
+          <w:sz w:val="28"/>
+        </w:rPr>
+        <w:t>Эта модель используется для проектирования новой архитектуры, планирования автоматизации и внедрения изменений.</w:t>
+      </w:r>
+    </w:p>
+    <w:p>
+      <w:pPr>
+        <w:pStyle w:val="a4"/>
+        <w:spacing w:before="0" w:beforeAutospacing="0" w:after="0" w:afterAutospacing="0" w:line="360" w:lineRule="auto"/>
+        <w:ind w:firstLine="709"/>
+        <w:contextualSpacing/>
+        <w:jc w:val="both"/>
+        <w:rPr>
+          <w:sz w:val="28"/>
+        </w:rPr>
+      </w:pPr>
+      <w:r>
+        <w:rPr>
+          <w:sz w:val="28"/>
+        </w:rPr>
+        <w:t>Построение обеих моделей позволяет провести анализ перехода от текущего состояния к целевому.</w:t>
+      </w:r>
+    </w:p>
+    <w:p>
+      <w:pPr>
+        <w:pStyle w:val="a4"/>
+        <w:spacing w:before="0" w:beforeAutospacing="0" w:after="0" w:afterAutospacing="0" w:line="360" w:lineRule="auto"/>
+        <w:ind w:firstLine="708"/>
+        <w:contextualSpacing/>
+        <w:jc w:val="both"/>
+        <w:rPr>
+          <w:b/>
+          <w:sz w:val="28"/>
+          <w:szCs w:val="28"/>
+        </w:rPr>
+      </w:pPr>
+      <w:r>
+        <w:rPr>
+          <w:b/>
+          <w:sz w:val="28"/>
+          <w:szCs w:val="28"/>
+        </w:rPr>
+        <w:t>4. Что представляет собой IDEF0-модель?</w:t>
+      </w:r>
+    </w:p>
+    <w:p>
+      <w:pPr>
+        <w:spacing w:line="360" w:lineRule="auto"/>
+        <w:ind w:firstLine="360"/>
+        <w:contextualSpacing/>
+        <w:jc w:val="both"/>
+        <w:rPr>
+          <w:sz w:val="28"/>
+          <w:szCs w:val="28"/>
+        </w:rPr>
+      </w:pPr>
+      <w:r>
+        <w:rPr>
+          <w:bCs/>
+          <w:sz w:val="28"/>
+          <w:szCs w:val="28"/>
+        </w:rPr>
+        <w:t>IDEF0-модель</w:t>
+      </w:r>
+      <w:r>
+        <w:rPr>
+          <w:sz w:val="28"/>
+          <w:szCs w:val="28"/>
+        </w:rPr>
+        <w:t xml:space="preserve"> — это графическое и текстовое представление функциональной структуры системы.</w:t>
+      </w:r>
+      <w:r>
+        <w:rPr>
+          <w:sz w:val="28"/>
+          <w:szCs w:val="28"/>
+        </w:rPr>
+        <w:br/>
+        <w:t>Она состоит из набора взаимосвязанных диаграмм, каждая из которых описывает определённый уровень детализации.</w:t>
+      </w:r>
+      <w:r>
+        <w:rPr>
+          <w:sz w:val="28"/>
+          <w:szCs w:val="28"/>
+        </w:rPr>
+        <w:br/>
+        <w:t>Каждый функциональный блок в IDEF0 имеет стандартную структуру:</w:t>
+      </w:r>
+    </w:p>
+    <w:p>
+      <w:pPr>
+        <w:numPr>
+          <w:ilvl w:val="0"/>
+          <w:numId w:val="3"/>
+        </w:numPr>
+        <w:spacing w:line="360" w:lineRule="auto"/>
+        <w:ind w:hanging="11"/>
+        <w:contextualSpacing/>
+        <w:jc w:val="both"/>
+        <w:rPr>
+          <w:sz w:val="28"/>
+          <w:szCs w:val="28"/>
+        </w:rPr>
+      </w:pPr>
+      <w:r>
+        <w:rPr>
+          <w:bCs/>
+          <w:sz w:val="28"/>
+          <w:szCs w:val="28"/>
+        </w:rPr>
+        <w:t>входы (</w:t>
+      </w:r>
+      <w:proofErr w:type="spellStart"/>
+      <w:r>
+        <w:rPr>
+          <w:bCs/>
+          <w:sz w:val="28"/>
+          <w:szCs w:val="28"/>
+        </w:rPr>
+        <w:t>Inputs</w:t>
+      </w:r>
+      <w:proofErr w:type="spellEnd"/>
+      <w:r>
+        <w:rPr>
+          <w:bCs/>
+          <w:sz w:val="28"/>
+          <w:szCs w:val="28"/>
+        </w:rPr>
+        <w:t>)</w:t>
+      </w:r>
+      <w:r>
+        <w:rPr>
+          <w:sz w:val="28"/>
+          <w:szCs w:val="28"/>
+        </w:rPr>
+        <w:t xml:space="preserve"> — что поступает на обработку,</w:t>
+      </w:r>
+    </w:p>
+    <w:p>
+      <w:pPr>
+        <w:numPr>
+          <w:ilvl w:val="0"/>
+          <w:numId w:val="3"/>
+        </w:numPr>
+        <w:spacing w:line="360" w:lineRule="auto"/>
+        <w:ind w:hanging="11"/>
+        <w:contextualSpacing/>
+        <w:jc w:val="both"/>
+        <w:rPr>
+          <w:sz w:val="28"/>
+          <w:szCs w:val="28"/>
+        </w:rPr>
+      </w:pPr>
+      <w:r>
+        <w:rPr>
+          <w:bCs/>
+          <w:sz w:val="28"/>
+          <w:szCs w:val="28"/>
+        </w:rPr>
+        <w:t>выходы (</w:t>
+      </w:r>
+      <w:proofErr w:type="spellStart"/>
+      <w:r>
+        <w:rPr>
+          <w:bCs/>
+          <w:sz w:val="28"/>
+          <w:szCs w:val="28"/>
+        </w:rPr>
+        <w:t>Outputs</w:t>
+      </w:r>
+      <w:proofErr w:type="spellEnd"/>
+      <w:r>
+        <w:rPr>
+          <w:bCs/>
+          <w:sz w:val="28"/>
+          <w:szCs w:val="28"/>
+        </w:rPr>
+        <w:t>)</w:t>
+      </w:r>
+      <w:r>
+        <w:rPr>
+          <w:sz w:val="28"/>
+          <w:szCs w:val="28"/>
+        </w:rPr>
+        <w:t xml:space="preserve"> — что создаётся в результате,</w:t>
+      </w:r>
+    </w:p>
+    <w:p>
+      <w:pPr>
+        <w:numPr>
+          <w:ilvl w:val="0"/>
+          <w:numId w:val="3"/>
+        </w:numPr>
+        <w:spacing w:line="360" w:lineRule="auto"/>
+        <w:ind w:hanging="11"/>
+        <w:contextualSpacing/>
+        <w:jc w:val="both"/>
+        <w:rPr>
+          <w:sz w:val="28"/>
+          <w:szCs w:val="28"/>
+        </w:rPr>
+      </w:pPr>
+      <w:r>
+        <w:rPr>
+          <w:bCs/>
+          <w:sz w:val="28"/>
+          <w:szCs w:val="28"/>
+        </w:rPr>
+        <w:t>управления (</w:t>
+      </w:r>
+      <w:proofErr w:type="spellStart"/>
+      <w:r>
+        <w:rPr>
+          <w:bCs/>
+          <w:sz w:val="28"/>
+          <w:szCs w:val="28"/>
+        </w:rPr>
+        <w:t>Controls</w:t>
+      </w:r>
+      <w:proofErr w:type="spellEnd"/>
+      <w:r>
+        <w:rPr>
+          <w:bCs/>
+          <w:sz w:val="28"/>
+          <w:szCs w:val="28"/>
+        </w:rPr>
+        <w:t>)</w:t>
+      </w:r>
+      <w:r>
+        <w:rPr>
+          <w:sz w:val="28"/>
+          <w:szCs w:val="28"/>
+        </w:rPr>
+        <w:t xml:space="preserve"> — что регулирует выполнение функции,</w:t>
+      </w:r>
+    </w:p>
+    <w:p>
+      <w:pPr>
+        <w:numPr>
+          <w:ilvl w:val="0"/>
+          <w:numId w:val="3"/>
+        </w:numPr>
+        <w:spacing w:line="360" w:lineRule="auto"/>
+        <w:ind w:hanging="11"/>
+        <w:contextualSpacing/>
+        <w:jc w:val="both"/>
+        <w:rPr>
+          <w:sz w:val="28"/>
+          <w:szCs w:val="28"/>
+        </w:rPr>
+      </w:pPr>
+      <w:r>
+        <w:rPr>
+          <w:bCs/>
+          <w:sz w:val="28"/>
+          <w:szCs w:val="28"/>
+        </w:rPr>
+        <w:t>механизмы (</w:t>
+      </w:r>
+      <w:proofErr w:type="spellStart"/>
+      <w:r>
+        <w:rPr>
+          <w:bCs/>
+          <w:sz w:val="28"/>
+          <w:szCs w:val="28"/>
+        </w:rPr>
+        <w:t>Mechanisms</w:t>
+      </w:r>
+      <w:proofErr w:type="spellEnd"/>
+      <w:r>
+        <w:rPr>
+          <w:bCs/>
+          <w:sz w:val="28"/>
+          <w:szCs w:val="28"/>
+        </w:rPr>
+        <w:t>)</w:t>
+      </w:r>
+      <w:r>
+        <w:rPr>
+          <w:sz w:val="28"/>
+          <w:szCs w:val="28"/>
+        </w:rPr>
+        <w:t xml:space="preserve"> — кто или что выполняет функцию.</w:t>
+      </w:r>
+    </w:p>
+    <w:p>
+      <w:pPr>
+        <w:spacing w:line="360" w:lineRule="auto"/>
+        <w:ind w:firstLine="708"/>
+        <w:contextualSpacing/>
+        <w:jc w:val="both"/>
+        <w:rPr>
+          <w:sz w:val="28"/>
+          <w:szCs w:val="28"/>
+        </w:rPr>
+      </w:pPr>
+      <w:r>
+        <w:rPr>
+          <w:sz w:val="28"/>
+          <w:szCs w:val="28"/>
+        </w:rPr>
+        <w:t>Такая модель позволяет единообразно описывать процессы любой сложности.</w:t>
+      </w:r>
+    </w:p>
+    <w:p>
+      <w:pPr>
+        <w:pStyle w:val="a4"/>
+        <w:spacing w:before="0" w:beforeAutospacing="0" w:after="0" w:afterAutospacing="0" w:line="360" w:lineRule="auto"/>
+        <w:ind w:firstLine="708"/>
+        <w:contextualSpacing/>
+        <w:jc w:val="both"/>
+        <w:rPr>
+          <w:b/>
+          <w:sz w:val="28"/>
+        </w:rPr>
+      </w:pPr>
+      <w:r>
+        <w:rPr>
+          <w:b/>
+          <w:sz w:val="28"/>
+        </w:rPr>
+        <w:t>5. Зачем при построении IDEF0-модель необходимо указывать цель</w:t>
+      </w:r>
+    </w:p>
+    <w:p>
+      <w:pPr>
+        <w:pStyle w:val="a4"/>
+        <w:spacing w:before="0" w:beforeAutospacing="0" w:after="0" w:afterAutospacing="0" w:line="360" w:lineRule="auto"/>
+        <w:contextualSpacing/>
+        <w:jc w:val="both"/>
+        <w:rPr>
+          <w:b/>
+          <w:sz w:val="28"/>
+        </w:rPr>
+      </w:pPr>
+      <w:r>
+        <w:rPr>
+          <w:b/>
+          <w:sz w:val="28"/>
+        </w:rPr>
+        <w:t xml:space="preserve"> моделирования и точку зрения?</w:t>
+      </w:r>
+    </w:p>
+    <w:p>
+      <w:pPr>
+        <w:pStyle w:val="a4"/>
+        <w:spacing w:before="0" w:beforeAutospacing="0" w:after="0" w:afterAutospacing="0" w:line="360" w:lineRule="auto"/>
+        <w:ind w:firstLine="708"/>
+        <w:contextualSpacing/>
+        <w:jc w:val="both"/>
+        <w:rPr>
+          <w:sz w:val="28"/>
+        </w:rPr>
+      </w:pPr>
+      <w:r>
+        <w:rPr>
+          <w:sz w:val="28"/>
+        </w:rPr>
+        <w:t>Цель моделирования определяет зачем создаётся модель — например, для оптимизации процессов, анализа узких мест или автоматизации функций.</w:t>
+      </w:r>
+    </w:p>
+    <w:p>
+      <w:pPr>
+        <w:pStyle w:val="a4"/>
+        <w:spacing w:before="0" w:beforeAutospacing="0" w:after="0" w:afterAutospacing="0" w:line="360" w:lineRule="auto"/>
+        <w:ind w:firstLine="708"/>
+        <w:contextualSpacing/>
+        <w:jc w:val="both"/>
+        <w:rPr>
+          <w:sz w:val="28"/>
+        </w:rPr>
+      </w:pPr>
+      <w:r>
+        <w:rPr>
+          <w:sz w:val="28"/>
+        </w:rPr>
+        <w:t>Точка зрения задаёт границы и уровень детализации модели — с позиции кого рассматривается система (пользователя, разработчика, аналитика, руководства).</w:t>
+      </w:r>
+    </w:p>
+    <w:p>
+      <w:pPr>
+        <w:pStyle w:val="a4"/>
+        <w:spacing w:before="0" w:beforeAutospacing="0" w:after="0" w:afterAutospacing="0" w:line="360" w:lineRule="auto"/>
+        <w:ind w:firstLine="708"/>
+        <w:contextualSpacing/>
+        <w:jc w:val="both"/>
+        <w:rPr>
+          <w:sz w:val="28"/>
+        </w:rPr>
+      </w:pPr>
+      <w:r>
+        <w:rPr>
+          <w:sz w:val="28"/>
+        </w:rPr>
+        <w:t>Без этого модель может оказаться избыточной или, наоборот, неполной:</w:t>
+      </w:r>
+    </w:p>
+    <w:p>
+      <w:pPr>
+        <w:pStyle w:val="a4"/>
+        <w:numPr>
+          <w:ilvl w:val="0"/>
+          <w:numId w:val="5"/>
+        </w:numPr>
+        <w:spacing w:before="0" w:beforeAutospacing="0" w:after="0" w:afterAutospacing="0" w:line="360" w:lineRule="auto"/>
+        <w:contextualSpacing/>
+        <w:jc w:val="both"/>
+        <w:rPr>
+          <w:sz w:val="28"/>
+        </w:rPr>
+      </w:pPr>
+      <w:r>
+        <w:rPr>
+          <w:sz w:val="28"/>
+        </w:rPr>
+        <w:t>цель обеспечивает направленность и логическую завершённость описания;</w:t>
+      </w:r>
+    </w:p>
+    <w:p>
+      <w:pPr>
+        <w:pStyle w:val="a4"/>
+        <w:numPr>
+          <w:ilvl w:val="0"/>
+          <w:numId w:val="5"/>
+        </w:numPr>
+        <w:spacing w:before="0" w:beforeAutospacing="0" w:after="0" w:afterAutospacing="0" w:line="360" w:lineRule="auto"/>
+        <w:contextualSpacing/>
+        <w:jc w:val="both"/>
+        <w:rPr>
+          <w:sz w:val="28"/>
+        </w:rPr>
+      </w:pPr>
+      <w:r>
+        <w:rPr>
+          <w:sz w:val="28"/>
+        </w:rPr>
+        <w:t>точка зрения помогает определить, какие функции и связи действительно важны для анализа.</w:t>
+      </w:r>
+    </w:p>
+    <w:p>
+      <w:pPr>
+        <w:pStyle w:val="a4"/>
+        <w:spacing w:before="0" w:beforeAutospacing="0" w:after="0" w:afterAutospacing="0" w:line="360" w:lineRule="auto"/>
+        <w:ind w:firstLine="708"/>
+        <w:contextualSpacing/>
+        <w:jc w:val="both"/>
+        <w:rPr>
+          <w:b/>
+          <w:sz w:val="28"/>
+        </w:rPr>
+      </w:pPr>
+      <w:r>
+        <w:rPr>
+          <w:b/>
+          <w:sz w:val="28"/>
+        </w:rPr>
+        <w:t>6. Перечислите и поясните ограничения сложности IDEF0-диаграмм.</w:t>
+      </w:r>
+    </w:p>
+    <w:p>
+      <w:pPr>
+        <w:spacing w:line="360" w:lineRule="auto"/>
+        <w:ind w:firstLine="708"/>
+        <w:contextualSpacing/>
+        <w:jc w:val="both"/>
+        <w:rPr>
+          <w:sz w:val="28"/>
+          <w:szCs w:val="28"/>
+        </w:rPr>
+      </w:pPr>
+      <w:r>
+        <w:rPr>
+          <w:sz w:val="28"/>
+          <w:szCs w:val="28"/>
+        </w:rPr>
+        <w:lastRenderedPageBreak/>
+        <w:t>Методология IDEF0 предусматривает несколько ограничений для повышения чита</w:t>
+      </w:r>
+      <w:r>
+        <w:rPr>
+          <w:sz w:val="28"/>
+          <w:szCs w:val="28"/>
+        </w:rPr>
+        <w:t>емости и структурности диаграмм.</w:t>
+      </w:r>
+    </w:p>
+    <w:p>
+      <w:pPr>
+        <w:pStyle w:val="a3"/>
+        <w:numPr>
+          <w:ilvl w:val="0"/>
+          <w:numId w:val="6"/>
+        </w:numPr>
+        <w:tabs>
+          <w:tab w:val="clear" w:pos="720"/>
+          <w:tab w:val="num" w:pos="360"/>
+        </w:tabs>
+        <w:spacing w:line="360" w:lineRule="auto"/>
+        <w:ind w:left="0" w:firstLine="709"/>
+        <w:jc w:val="both"/>
+        <w:rPr>
+          <w:sz w:val="28"/>
+          <w:szCs w:val="28"/>
+        </w:rPr>
+      </w:pPr>
+      <w:r>
+        <w:rPr>
+          <w:bCs/>
+          <w:sz w:val="28"/>
+          <w:szCs w:val="28"/>
+        </w:rPr>
+        <w:t>Количество блоков на диаграмме</w:t>
+      </w:r>
+      <w:r>
+        <w:rPr>
+          <w:sz w:val="28"/>
+          <w:szCs w:val="28"/>
+        </w:rPr>
+        <w:t xml:space="preserve"> — от </w:t>
+      </w:r>
+      <w:r>
+        <w:rPr>
+          <w:bCs/>
+          <w:sz w:val="28"/>
+          <w:szCs w:val="28"/>
+        </w:rPr>
+        <w:t>3 до 6 (максимум 7)</w:t>
+      </w:r>
+      <w:r>
+        <w:rPr>
+          <w:sz w:val="28"/>
+          <w:szCs w:val="28"/>
+        </w:rPr>
+        <w:t>, чтобы не перегружать схему.</w:t>
+      </w:r>
+    </w:p>
+    <w:p>
+      <w:pPr>
+        <w:numPr>
+          <w:ilvl w:val="0"/>
+          <w:numId w:val="6"/>
+        </w:numPr>
+        <w:tabs>
+          <w:tab w:val="clear" w:pos="720"/>
+        </w:tabs>
+        <w:spacing w:line="360" w:lineRule="auto"/>
+        <w:ind w:left="0" w:firstLine="709"/>
+        <w:contextualSpacing/>
+        <w:jc w:val="both"/>
+        <w:rPr>
+          <w:sz w:val="28"/>
+          <w:szCs w:val="28"/>
+        </w:rPr>
+      </w:pPr>
+      <w:r>
+        <w:rPr>
+          <w:bCs/>
+          <w:sz w:val="28"/>
+          <w:szCs w:val="28"/>
+        </w:rPr>
+        <w:t>Количество входящих и исходящих стрелок</w:t>
+      </w:r>
+      <w:r>
+        <w:rPr>
+          <w:sz w:val="28"/>
+          <w:szCs w:val="28"/>
+        </w:rPr>
+        <w:t xml:space="preserve"> — должно быть разумным, чтобы диаграмма оставалась понятной.</w:t>
+      </w:r>
+    </w:p>
+    <w:p>
+      <w:pPr>
+        <w:numPr>
+          <w:ilvl w:val="0"/>
+          <w:numId w:val="6"/>
+        </w:numPr>
+        <w:tabs>
+          <w:tab w:val="clear" w:pos="720"/>
+        </w:tabs>
+        <w:spacing w:line="360" w:lineRule="auto"/>
+        <w:ind w:left="0" w:firstLine="709"/>
+        <w:contextualSpacing/>
+        <w:jc w:val="both"/>
+        <w:rPr>
+          <w:sz w:val="28"/>
+          <w:szCs w:val="28"/>
+        </w:rPr>
+      </w:pPr>
+      <w:r>
+        <w:rPr>
+          <w:bCs/>
+          <w:sz w:val="28"/>
+          <w:szCs w:val="28"/>
+        </w:rPr>
+        <w:t>Иерархичность</w:t>
+      </w:r>
+      <w:r>
+        <w:rPr>
+          <w:sz w:val="28"/>
+          <w:szCs w:val="28"/>
+        </w:rPr>
+        <w:t xml:space="preserve"> — каждая диаграмма может быть декомпозирована на подуровни (A0, A1, A2…), но уровень детализации должен быть оправдан задачей.</w:t>
+      </w:r>
+    </w:p>
+    <w:p>
+      <w:pPr>
+        <w:numPr>
+          <w:ilvl w:val="0"/>
+          <w:numId w:val="6"/>
+        </w:numPr>
+        <w:tabs>
+          <w:tab w:val="clear" w:pos="720"/>
+        </w:tabs>
+        <w:spacing w:line="360" w:lineRule="auto"/>
+        <w:ind w:left="0" w:firstLine="709"/>
+        <w:contextualSpacing/>
+        <w:jc w:val="both"/>
+        <w:rPr>
+          <w:sz w:val="28"/>
+          <w:szCs w:val="28"/>
+        </w:rPr>
+      </w:pPr>
+      <w:r>
+        <w:rPr>
+          <w:bCs/>
+          <w:sz w:val="28"/>
+          <w:szCs w:val="28"/>
+        </w:rPr>
+        <w:t>Единый контекст</w:t>
+      </w:r>
+      <w:r>
+        <w:rPr>
+          <w:sz w:val="28"/>
+          <w:szCs w:val="28"/>
+        </w:rPr>
+        <w:t xml:space="preserve"> — каждая диаграмма описывает только один аспект системы.</w:t>
+      </w:r>
+    </w:p>
+    <w:p>
+      <w:pPr>
+        <w:numPr>
+          <w:ilvl w:val="0"/>
+          <w:numId w:val="6"/>
+        </w:numPr>
+        <w:tabs>
+          <w:tab w:val="clear" w:pos="720"/>
+        </w:tabs>
+        <w:spacing w:line="360" w:lineRule="auto"/>
+        <w:ind w:left="0" w:firstLine="709"/>
+        <w:contextualSpacing/>
+        <w:jc w:val="both"/>
+        <w:rPr>
+          <w:sz w:val="28"/>
+          <w:szCs w:val="28"/>
+        </w:rPr>
+      </w:pPr>
+      <w:r>
+        <w:rPr>
+          <w:bCs/>
+          <w:sz w:val="28"/>
+          <w:szCs w:val="28"/>
+        </w:rPr>
+        <w:t>Однозначность связей</w:t>
+      </w:r>
+      <w:r>
+        <w:rPr>
+          <w:sz w:val="28"/>
+          <w:szCs w:val="28"/>
+        </w:rPr>
+        <w:t xml:space="preserve"> — все стрелки и блоки должны иметь уникальные имена и понятные назначения.</w:t>
+      </w:r>
+    </w:p>
+    <w:p>
+      <w:pPr>
+        <w:spacing w:line="360" w:lineRule="auto"/>
+        <w:ind w:firstLine="708"/>
+        <w:contextualSpacing/>
+        <w:jc w:val="both"/>
+        <w:rPr>
+          <w:sz w:val="28"/>
+          <w:szCs w:val="28"/>
+        </w:rPr>
+      </w:pPr>
+      <w:r>
+        <w:rPr>
+          <w:sz w:val="28"/>
+          <w:szCs w:val="28"/>
+        </w:rPr>
+        <w:t>Эти ограничения делают модель компактной, логичной и пригодной для анализа.</w:t>
+      </w:r>
+    </w:p>
+    <w:p>
+      <w:pPr>
+        <w:pStyle w:val="a4"/>
+        <w:spacing w:before="0" w:beforeAutospacing="0" w:after="0" w:afterAutospacing="0" w:line="360" w:lineRule="auto"/>
+        <w:ind w:firstLine="708"/>
+        <w:contextualSpacing/>
+        <w:rPr>
+          <w:b/>
+          <w:sz w:val="28"/>
+        </w:rPr>
+      </w:pPr>
+      <w:r>
+        <w:rPr>
+          <w:b/>
+          <w:sz w:val="28"/>
+        </w:rPr>
+        <w:t>7. Какие диаграммы входят в состав IDEF0-модели?</w:t>
+      </w:r>
+    </w:p>
+    <w:p>
+      <w:pPr>
+        <w:spacing w:line="360" w:lineRule="auto"/>
+        <w:ind w:firstLine="708"/>
+        <w:contextualSpacing/>
+        <w:jc w:val="both"/>
+        <w:rPr>
+          <w:sz w:val="28"/>
+          <w:szCs w:val="28"/>
+        </w:rPr>
+      </w:pPr>
+      <w:r>
+        <w:rPr>
+          <w:sz w:val="28"/>
+          <w:szCs w:val="28"/>
+        </w:rPr>
+        <w:t>Полноценная IDEF0-модель вк</w:t>
+      </w:r>
+      <w:r>
+        <w:rPr>
+          <w:sz w:val="28"/>
+          <w:szCs w:val="28"/>
+        </w:rPr>
+        <w:t>лючает несколько типов диаграмм.</w:t>
+      </w:r>
+    </w:p>
+    <w:p>
+      <w:pPr>
+        <w:spacing w:line="360" w:lineRule="auto"/>
+        <w:ind w:firstLine="708"/>
+        <w:contextualSpacing/>
+        <w:jc w:val="both"/>
+        <w:rPr>
+          <w:sz w:val="28"/>
+          <w:szCs w:val="28"/>
+        </w:rPr>
+      </w:pPr>
+      <w:r>
+        <w:rPr>
+          <w:bCs/>
+          <w:sz w:val="28"/>
+          <w:szCs w:val="28"/>
+        </w:rPr>
+        <w:t xml:space="preserve">1) </w:t>
+      </w:r>
+      <w:r>
+        <w:rPr>
+          <w:bCs/>
+          <w:sz w:val="28"/>
+          <w:szCs w:val="28"/>
+        </w:rPr>
+        <w:t>Контекстная диаграмма (A-0)</w:t>
+      </w:r>
+      <w:r>
+        <w:rPr>
+          <w:sz w:val="28"/>
+          <w:szCs w:val="28"/>
+        </w:rPr>
+        <w:t xml:space="preserve"> — верхний уровень, показывающий систему в целом, её границы, входы, выходы, управляющие и механизмы.</w:t>
+      </w:r>
+    </w:p>
+    <w:p>
+      <w:pPr>
+        <w:spacing w:line="360" w:lineRule="auto"/>
+        <w:ind w:firstLine="708"/>
+        <w:contextualSpacing/>
+        <w:jc w:val="both"/>
+        <w:rPr>
+          <w:sz w:val="28"/>
+          <w:szCs w:val="28"/>
+        </w:rPr>
+      </w:pPr>
+      <w:r>
+        <w:rPr>
+          <w:bCs/>
+          <w:sz w:val="28"/>
+          <w:szCs w:val="28"/>
+        </w:rPr>
+        <w:t>2)</w:t>
+      </w:r>
+      <w:r>
+        <w:rPr>
+          <w:bCs/>
+          <w:sz w:val="28"/>
+          <w:szCs w:val="28"/>
+        </w:rPr>
+        <w:t>Диаграмма первого уровня (A0)</w:t>
+      </w:r>
+      <w:r>
+        <w:rPr>
+          <w:sz w:val="28"/>
+          <w:szCs w:val="28"/>
+        </w:rPr>
+        <w:t xml:space="preserve"> — раскрывает основную функцию на несколько крупных подпроцессов.</w:t>
+      </w:r>
+    </w:p>
+    <w:p>
+      <w:pPr>
+        <w:spacing w:line="360" w:lineRule="auto"/>
+        <w:ind w:firstLine="708"/>
+        <w:contextualSpacing/>
+        <w:jc w:val="both"/>
+        <w:rPr>
+          <w:sz w:val="28"/>
+          <w:szCs w:val="28"/>
+        </w:rPr>
+      </w:pPr>
+      <w:r>
+        <w:rPr>
+          <w:bCs/>
+          <w:sz w:val="28"/>
+          <w:szCs w:val="28"/>
+        </w:rPr>
+        <w:t xml:space="preserve">3) </w:t>
+      </w:r>
+      <w:r>
+        <w:rPr>
+          <w:bCs/>
+          <w:sz w:val="28"/>
+          <w:szCs w:val="28"/>
+        </w:rPr>
+        <w:t>Диаграммы декомпозиции (A1, A2, A3, …)</w:t>
+      </w:r>
+      <w:r>
+        <w:rPr>
+          <w:sz w:val="28"/>
+          <w:szCs w:val="28"/>
+        </w:rPr>
+        <w:t xml:space="preserve"> — детализируют каждый подпроцесс, показывая внутреннюю структуру и взаимодействия.</w:t>
+      </w:r>
+    </w:p>
+    <w:p>
+      <w:pPr>
+        <w:spacing w:line="360" w:lineRule="auto"/>
+        <w:ind w:firstLine="708"/>
+        <w:contextualSpacing/>
+        <w:jc w:val="both"/>
+        <w:rPr>
+          <w:sz w:val="28"/>
+          <w:szCs w:val="28"/>
+        </w:rPr>
+      </w:pPr>
+      <w:r>
+        <w:rPr>
+          <w:bCs/>
+          <w:sz w:val="28"/>
+          <w:szCs w:val="28"/>
+        </w:rPr>
+        <w:t xml:space="preserve">4) </w:t>
+      </w:r>
+      <w:r>
+        <w:rPr>
+          <w:bCs/>
+          <w:sz w:val="28"/>
+          <w:szCs w:val="28"/>
+        </w:rPr>
+        <w:t>Диаграммы второго и последующих уровней (A21, A31, …)</w:t>
+      </w:r>
+      <w:r>
+        <w:rPr>
+          <w:sz w:val="28"/>
+          <w:szCs w:val="28"/>
+        </w:rPr>
+        <w:t xml:space="preserve"> — применяются при необходимости более глубокого анализа конкретных функций.</w:t>
+      </w:r>
+    </w:p>
+    <w:p>
+      <w:pPr>
+        <w:spacing w:line="360" w:lineRule="auto"/>
+        <w:ind w:firstLine="708"/>
+        <w:contextualSpacing/>
+        <w:jc w:val="both"/>
+        <w:rPr>
+          <w:sz w:val="28"/>
+          <w:szCs w:val="28"/>
+        </w:rPr>
+      </w:pPr>
+      <w:r>
+        <w:rPr>
+          <w:sz w:val="28"/>
+          <w:szCs w:val="28"/>
+        </w:rPr>
+        <w:t>Такое многоуровневое представление позволяет описывать систему «сверху вниз» — от общего к частному.</w:t>
+      </w:r>
+    </w:p>
+    <w:p>
+      <w:pPr>
+        <w:spacing w:line="360" w:lineRule="auto"/>
+        <w:ind w:firstLine="709"/>
+        <w:contextualSpacing/>
+        <w:jc w:val="both"/>
         <w:rPr>
           <w:sz w:val="28"/>
         </w:rPr>
@@ -2947,6 +4376,533 @@
 <file path=word/numbering.xml><?xml version="1.0" encoding="utf-8"?>
 <w:numbering xmlns:wpc="http://schemas.microsoft.com/office/word/2010/wordprocessingCanvas" xmlns:cx="http://schemas.microsoft.com/office/drawing/2014/chartex" xmlns:cx1="http://schemas.microsoft.com/office/drawing/2015/9/8/chartex" xmlns:cx2="http://schemas.microsoft.com/office/drawing/2015/10/21/chartex" xmlns:cx3="http://schemas.microsoft.com/office/drawing/2016/5/9/chartex" xmlns:cx4="http://schemas.microsoft.com/office/drawing/2016/5/10/chartex" xmlns:cx5="http://schemas.microsoft.com/office/drawing/2016/5/11/chartex" xmlns:cx6="http://schemas.microsoft.com/office/drawing/2016/5/12/chartex" xmlns:cx7="http://schemas.microsoft.com/office/drawing/2016/5/13/chartex" xmlns:cx8="http://schemas.microsoft.com/office/drawing/2016/5/14/chartex" xmlns:mc="http://schemas.openxmlformats.org/markup-compatibility/2006" xmlns:aink="http://schemas.microsoft.com/office/drawing/2016/ink" xmlns:am3d="http://schemas.microsoft.com/office/drawing/2017/model3d" xmlns:o="urn:schemas-microsoft-com:office:office" xmlns:r="http://schemas.openxmlformats.org/officeDocument/2006/relationships" xmlns:m="http://schemas.openxmlformats.org/officeDocument/2006/math" xmlns:v="urn:schemas-microsoft-com:vml" xmlns:wp14="http://schemas.microsoft.com/office/word/2010/wordprocessingDrawing" xmlns:wp="http://schemas.openxmlformats.org/drawingml/2006/wordprocessingDrawing" xmlns:w10="urn:schemas-microsoft-com:office:word" xmlns:w="http://schemas.openxmlformats.org/wordprocessingml/2006/main" xmlns:w14="http://schemas.microsoft.com/office/word/2010/wordml" xmlns:w15="http://schemas.microsoft.com/office/word/2012/wordml" xmlns:w16cid="http://schemas.microsoft.com/office/word/2016/wordml/cid" xmlns:w16se="http://schemas.microsoft.com/office/word/2015/wordml/symex" xmlns:wpg="http://schemas.microsoft.com/office/word/2010/wordprocessingGroup" xmlns:wpi="http://schemas.microsoft.com/office/word/2010/wordprocessingInk" xmlns:wne="http://schemas.microsoft.com/office/word/2006/wordml" xmlns:wps="http://schemas.microsoft.com/office/word/2010/wordprocessingShape" mc:Ignorable="w14 w15 w16se w16cid wp14">
   <w:abstractNum w:abstractNumId="0" w15:restartNumberingAfterBreak="0">
+    <w:nsid w:val="05F23846"/>
+    <w:multiLevelType w:val="multilevel"/>
+    <w:tmpl w:val="07D85CA4"/>
+    <w:lvl w:ilvl="0">
+      <w:start w:val="1"/>
+      <w:numFmt w:val="decimal"/>
+      <w:lvlText w:val="%1."/>
+      <w:lvlJc w:val="left"/>
+      <w:pPr>
+        <w:tabs>
+          <w:tab w:val="num" w:pos="720"/>
+        </w:tabs>
+        <w:ind w:left="720" w:hanging="360"/>
+      </w:pPr>
+    </w:lvl>
+    <w:lvl w:ilvl="1" w:tentative="1">
+      <w:start w:val="1"/>
+      <w:numFmt w:val="decimal"/>
+      <w:lvlText w:val="%2."/>
+      <w:lvlJc w:val="left"/>
+      <w:pPr>
+        <w:tabs>
+          <w:tab w:val="num" w:pos="1440"/>
+        </w:tabs>
+        <w:ind w:left="1440" w:hanging="360"/>
+      </w:pPr>
+    </w:lvl>
+    <w:lvl w:ilvl="2" w:tentative="1">
+      <w:start w:val="1"/>
+      <w:numFmt w:val="decimal"/>
+      <w:lvlText w:val="%3."/>
+      <w:lvlJc w:val="left"/>
+      <w:pPr>
+        <w:tabs>
+          <w:tab w:val="num" w:pos="2160"/>
+        </w:tabs>
+        <w:ind w:left="2160" w:hanging="360"/>
+      </w:pPr>
+    </w:lvl>
+    <w:lvl w:ilvl="3" w:tentative="1">
+      <w:start w:val="1"/>
+      <w:numFmt w:val="decimal"/>
+      <w:lvlText w:val="%4."/>
+      <w:lvlJc w:val="left"/>
+      <w:pPr>
+        <w:tabs>
+          <w:tab w:val="num" w:pos="2880"/>
+        </w:tabs>
+        <w:ind w:left="2880" w:hanging="360"/>
+      </w:pPr>
+    </w:lvl>
+    <w:lvl w:ilvl="4" w:tentative="1">
+      <w:start w:val="1"/>
+      <w:numFmt w:val="decimal"/>
+      <w:lvlText w:val="%5."/>
+      <w:lvlJc w:val="left"/>
+      <w:pPr>
+        <w:tabs>
+          <w:tab w:val="num" w:pos="3600"/>
+        </w:tabs>
+        <w:ind w:left="3600" w:hanging="360"/>
+      </w:pPr>
+    </w:lvl>
+    <w:lvl w:ilvl="5" w:tentative="1">
+      <w:start w:val="1"/>
+      <w:numFmt w:val="decimal"/>
+      <w:lvlText w:val="%6."/>
+      <w:lvlJc w:val="left"/>
+      <w:pPr>
+        <w:tabs>
+          <w:tab w:val="num" w:pos="4320"/>
+        </w:tabs>
+        <w:ind w:left="4320" w:hanging="360"/>
+      </w:pPr>
+    </w:lvl>
+    <w:lvl w:ilvl="6" w:tentative="1">
+      <w:start w:val="1"/>
+      <w:numFmt w:val="decimal"/>
+      <w:lvlText w:val="%7."/>
+      <w:lvlJc w:val="left"/>
+      <w:pPr>
+        <w:tabs>
+          <w:tab w:val="num" w:pos="5040"/>
+        </w:tabs>
+        <w:ind w:left="5040" w:hanging="360"/>
+      </w:pPr>
+    </w:lvl>
+    <w:lvl w:ilvl="7" w:tentative="1">
+      <w:start w:val="1"/>
+      <w:numFmt w:val="decimal"/>
+      <w:lvlText w:val="%8."/>
+      <w:lvlJc w:val="left"/>
+      <w:pPr>
+        <w:tabs>
+          <w:tab w:val="num" w:pos="5760"/>
+        </w:tabs>
+        <w:ind w:left="5760" w:hanging="360"/>
+      </w:pPr>
+    </w:lvl>
+    <w:lvl w:ilvl="8" w:tentative="1">
+      <w:start w:val="1"/>
+      <w:numFmt w:val="decimal"/>
+      <w:lvlText w:val="%9."/>
+      <w:lvlJc w:val="left"/>
+      <w:pPr>
+        <w:tabs>
+          <w:tab w:val="num" w:pos="6480"/>
+        </w:tabs>
+        <w:ind w:left="6480" w:hanging="360"/>
+      </w:pPr>
+    </w:lvl>
+  </w:abstractNum>
+  <w:abstractNum w:abstractNumId="1" w15:restartNumberingAfterBreak="0">
+    <w:nsid w:val="306C5862"/>
+    <w:multiLevelType w:val="multilevel"/>
+    <w:tmpl w:val="03A40140"/>
+    <w:lvl w:ilvl="0">
+      <w:start w:val="1"/>
+      <w:numFmt w:val="decimal"/>
+      <w:lvlText w:val="%1)"/>
+      <w:lvlJc w:val="left"/>
+      <w:pPr>
+        <w:tabs>
+          <w:tab w:val="num" w:pos="720"/>
+        </w:tabs>
+        <w:ind w:left="720" w:hanging="360"/>
+      </w:pPr>
+      <w:rPr>
+        <w:rFonts w:ascii="Times New Roman" w:eastAsia="Times New Roman" w:hAnsi="Times New Roman" w:cs="Times New Roman"/>
+      </w:rPr>
+    </w:lvl>
+    <w:lvl w:ilvl="1" w:tentative="1">
+      <w:start w:val="1"/>
+      <w:numFmt w:val="decimal"/>
+      <w:lvlText w:val="%2."/>
+      <w:lvlJc w:val="left"/>
+      <w:pPr>
+        <w:tabs>
+          <w:tab w:val="num" w:pos="1440"/>
+        </w:tabs>
+        <w:ind w:left="1440" w:hanging="360"/>
+      </w:pPr>
+    </w:lvl>
+    <w:lvl w:ilvl="2" w:tentative="1">
+      <w:start w:val="1"/>
+      <w:numFmt w:val="decimal"/>
+      <w:lvlText w:val="%3."/>
+      <w:lvlJc w:val="left"/>
+      <w:pPr>
+        <w:tabs>
+          <w:tab w:val="num" w:pos="2160"/>
+        </w:tabs>
+        <w:ind w:left="2160" w:hanging="360"/>
+      </w:pPr>
+    </w:lvl>
+    <w:lvl w:ilvl="3" w:tentative="1">
+      <w:start w:val="1"/>
+      <w:numFmt w:val="decimal"/>
+      <w:lvlText w:val="%4."/>
+      <w:lvlJc w:val="left"/>
+      <w:pPr>
+        <w:tabs>
+          <w:tab w:val="num" w:pos="2880"/>
+        </w:tabs>
+        <w:ind w:left="2880" w:hanging="360"/>
+      </w:pPr>
+    </w:lvl>
+    <w:lvl w:ilvl="4" w:tentative="1">
+      <w:start w:val="1"/>
+      <w:numFmt w:val="decimal"/>
+      <w:lvlText w:val="%5."/>
+      <w:lvlJc w:val="left"/>
+      <w:pPr>
+        <w:tabs>
+          <w:tab w:val="num" w:pos="3600"/>
+        </w:tabs>
+        <w:ind w:left="3600" w:hanging="360"/>
+      </w:pPr>
+    </w:lvl>
+    <w:lvl w:ilvl="5" w:tentative="1">
+      <w:start w:val="1"/>
+      <w:numFmt w:val="decimal"/>
+      <w:lvlText w:val="%6."/>
+      <w:lvlJc w:val="left"/>
+      <w:pPr>
+        <w:tabs>
+          <w:tab w:val="num" w:pos="4320"/>
+        </w:tabs>
+        <w:ind w:left="4320" w:hanging="360"/>
+      </w:pPr>
+    </w:lvl>
+    <w:lvl w:ilvl="6" w:tentative="1">
+      <w:start w:val="1"/>
+      <w:numFmt w:val="decimal"/>
+      <w:lvlText w:val="%7."/>
+      <w:lvlJc w:val="left"/>
+      <w:pPr>
+        <w:tabs>
+          <w:tab w:val="num" w:pos="5040"/>
+        </w:tabs>
+        <w:ind w:left="5040" w:hanging="360"/>
+      </w:pPr>
+    </w:lvl>
+    <w:lvl w:ilvl="7" w:tentative="1">
+      <w:start w:val="1"/>
+      <w:numFmt w:val="decimal"/>
+      <w:lvlText w:val="%8."/>
+      <w:lvlJc w:val="left"/>
+      <w:pPr>
+        <w:tabs>
+          <w:tab w:val="num" w:pos="5760"/>
+        </w:tabs>
+        <w:ind w:left="5760" w:hanging="360"/>
+      </w:pPr>
+    </w:lvl>
+    <w:lvl w:ilvl="8" w:tentative="1">
+      <w:start w:val="1"/>
+      <w:numFmt w:val="decimal"/>
+      <w:lvlText w:val="%9."/>
+      <w:lvlJc w:val="left"/>
+      <w:pPr>
+        <w:tabs>
+          <w:tab w:val="num" w:pos="6480"/>
+        </w:tabs>
+        <w:ind w:left="6480" w:hanging="360"/>
+      </w:pPr>
+    </w:lvl>
+  </w:abstractNum>
+  <w:abstractNum w:abstractNumId="2" w15:restartNumberingAfterBreak="0">
+    <w:nsid w:val="31DD209B"/>
+    <w:multiLevelType w:val="multilevel"/>
+    <w:tmpl w:val="468CD6DA"/>
+    <w:lvl w:ilvl="0">
+      <w:start w:val="1"/>
+      <w:numFmt w:val="bullet"/>
+      <w:lvlText w:val=""/>
+      <w:lvlJc w:val="left"/>
+      <w:pPr>
+        <w:tabs>
+          <w:tab w:val="num" w:pos="720"/>
+        </w:tabs>
+        <w:ind w:left="720" w:hanging="360"/>
+      </w:pPr>
+      <w:rPr>
+        <w:rFonts w:ascii="Symbol" w:hAnsi="Symbol" w:hint="default"/>
+        <w:sz w:val="20"/>
+      </w:rPr>
+    </w:lvl>
+    <w:lvl w:ilvl="1" w:tentative="1">
+      <w:start w:val="1"/>
+      <w:numFmt w:val="bullet"/>
+      <w:lvlText w:val="o"/>
+      <w:lvlJc w:val="left"/>
+      <w:pPr>
+        <w:tabs>
+          <w:tab w:val="num" w:pos="1440"/>
+        </w:tabs>
+        <w:ind w:left="1440" w:hanging="360"/>
+      </w:pPr>
+      <w:rPr>
+        <w:rFonts w:ascii="Courier New" w:hAnsi="Courier New" w:hint="default"/>
+        <w:sz w:val="20"/>
+      </w:rPr>
+    </w:lvl>
+    <w:lvl w:ilvl="2" w:tentative="1">
+      <w:start w:val="1"/>
+      <w:numFmt w:val="bullet"/>
+      <w:lvlText w:val=""/>
+      <w:lvlJc w:val="left"/>
+      <w:pPr>
+        <w:tabs>
+          <w:tab w:val="num" w:pos="2160"/>
+        </w:tabs>
+        <w:ind w:left="2160" w:hanging="360"/>
+      </w:pPr>
+      <w:rPr>
+        <w:rFonts w:ascii="Wingdings" w:hAnsi="Wingdings" w:hint="default"/>
+        <w:sz w:val="20"/>
+      </w:rPr>
+    </w:lvl>
+    <w:lvl w:ilvl="3" w:tentative="1">
+      <w:start w:val="1"/>
+      <w:numFmt w:val="bullet"/>
+      <w:lvlText w:val=""/>
+      <w:lvlJc w:val="left"/>
+      <w:pPr>
+        <w:tabs>
+          <w:tab w:val="num" w:pos="2880"/>
+        </w:tabs>
+        <w:ind w:left="2880" w:hanging="360"/>
+      </w:pPr>
+      <w:rPr>
+        <w:rFonts w:ascii="Wingdings" w:hAnsi="Wingdings" w:hint="default"/>
+        <w:sz w:val="20"/>
+      </w:rPr>
+    </w:lvl>
+    <w:lvl w:ilvl="4" w:tentative="1">
+      <w:start w:val="1"/>
+      <w:numFmt w:val="bullet"/>
+      <w:lvlText w:val=""/>
+      <w:lvlJc w:val="left"/>
+      <w:pPr>
+        <w:tabs>
+          <w:tab w:val="num" w:pos="3600"/>
+        </w:tabs>
+        <w:ind w:left="3600" w:hanging="360"/>
+      </w:pPr>
+      <w:rPr>
+        <w:rFonts w:ascii="Wingdings" w:hAnsi="Wingdings" w:hint="default"/>
+        <w:sz w:val="20"/>
+      </w:rPr>
+    </w:lvl>
+    <w:lvl w:ilvl="5" w:tentative="1">
+      <w:start w:val="1"/>
+      <w:numFmt w:val="bullet"/>
+      <w:lvlText w:val=""/>
+      <w:lvlJc w:val="left"/>
+      <w:pPr>
+        <w:tabs>
+          <w:tab w:val="num" w:pos="4320"/>
+        </w:tabs>
+        <w:ind w:left="4320" w:hanging="360"/>
+      </w:pPr>
+      <w:rPr>
+        <w:rFonts w:ascii="Wingdings" w:hAnsi="Wingdings" w:hint="default"/>
+        <w:sz w:val="20"/>
+      </w:rPr>
+    </w:lvl>
+    <w:lvl w:ilvl="6" w:tentative="1">
+      <w:start w:val="1"/>
+      <w:numFmt w:val="bullet"/>
+      <w:lvlText w:val=""/>
+      <w:lvlJc w:val="left"/>
+      <w:pPr>
+        <w:tabs>
+          <w:tab w:val="num" w:pos="5040"/>
+        </w:tabs>
+        <w:ind w:left="5040" w:hanging="360"/>
+      </w:pPr>
+      <w:rPr>
+        <w:rFonts w:ascii="Wingdings" w:hAnsi="Wingdings" w:hint="default"/>
+        <w:sz w:val="20"/>
+      </w:rPr>
+    </w:lvl>
+    <w:lvl w:ilvl="7" w:tentative="1">
+      <w:start w:val="1"/>
+      <w:numFmt w:val="bullet"/>
+      <w:lvlText w:val=""/>
+      <w:lvlJc w:val="left"/>
+      <w:pPr>
+        <w:tabs>
+          <w:tab w:val="num" w:pos="5760"/>
+        </w:tabs>
+        <w:ind w:left="5760" w:hanging="360"/>
+      </w:pPr>
+      <w:rPr>
+        <w:rFonts w:ascii="Wingdings" w:hAnsi="Wingdings" w:hint="default"/>
+        <w:sz w:val="20"/>
+      </w:rPr>
+    </w:lvl>
+    <w:lvl w:ilvl="8" w:tentative="1">
+      <w:start w:val="1"/>
+      <w:numFmt w:val="bullet"/>
+      <w:lvlText w:val=""/>
+      <w:lvlJc w:val="left"/>
+      <w:pPr>
+        <w:tabs>
+          <w:tab w:val="num" w:pos="6480"/>
+        </w:tabs>
+        <w:ind w:left="6480" w:hanging="360"/>
+      </w:pPr>
+      <w:rPr>
+        <w:rFonts w:ascii="Wingdings" w:hAnsi="Wingdings" w:hint="default"/>
+        <w:sz w:val="20"/>
+      </w:rPr>
+    </w:lvl>
+  </w:abstractNum>
+  <w:abstractNum w:abstractNumId="3" w15:restartNumberingAfterBreak="0">
+    <w:nsid w:val="444F442A"/>
+    <w:multiLevelType w:val="multilevel"/>
+    <w:tmpl w:val="6E16B8F4"/>
+    <w:lvl w:ilvl="0">
+      <w:start w:val="1"/>
+      <w:numFmt w:val="bullet"/>
+      <w:lvlText w:val=""/>
+      <w:lvlJc w:val="left"/>
+      <w:pPr>
+        <w:tabs>
+          <w:tab w:val="num" w:pos="720"/>
+        </w:tabs>
+        <w:ind w:left="720" w:hanging="360"/>
+      </w:pPr>
+      <w:rPr>
+        <w:rFonts w:ascii="Symbol" w:hAnsi="Symbol" w:hint="default"/>
+        <w:sz w:val="20"/>
+      </w:rPr>
+    </w:lvl>
+    <w:lvl w:ilvl="1" w:tentative="1">
+      <w:start w:val="1"/>
+      <w:numFmt w:val="bullet"/>
+      <w:lvlText w:val="o"/>
+      <w:lvlJc w:val="left"/>
+      <w:pPr>
+        <w:tabs>
+          <w:tab w:val="num" w:pos="1440"/>
+        </w:tabs>
+        <w:ind w:left="1440" w:hanging="360"/>
+      </w:pPr>
+      <w:rPr>
+        <w:rFonts w:ascii="Courier New" w:hAnsi="Courier New" w:hint="default"/>
+        <w:sz w:val="20"/>
+      </w:rPr>
+    </w:lvl>
+    <w:lvl w:ilvl="2" w:tentative="1">
+      <w:start w:val="1"/>
+      <w:numFmt w:val="bullet"/>
+      <w:lvlText w:val=""/>
+      <w:lvlJc w:val="left"/>
+      <w:pPr>
+        <w:tabs>
+          <w:tab w:val="num" w:pos="2160"/>
+        </w:tabs>
+        <w:ind w:left="2160" w:hanging="360"/>
+      </w:pPr>
+      <w:rPr>
+        <w:rFonts w:ascii="Wingdings" w:hAnsi="Wingdings" w:hint="default"/>
+        <w:sz w:val="20"/>
+      </w:rPr>
+    </w:lvl>
+    <w:lvl w:ilvl="3" w:tentative="1">
+      <w:start w:val="1"/>
+      <w:numFmt w:val="bullet"/>
+      <w:lvlText w:val=""/>
+      <w:lvlJc w:val="left"/>
+      <w:pPr>
+        <w:tabs>
+          <w:tab w:val="num" w:pos="2880"/>
+        </w:tabs>
+        <w:ind w:left="2880" w:hanging="360"/>
+      </w:pPr>
+      <w:rPr>
+        <w:rFonts w:ascii="Wingdings" w:hAnsi="Wingdings" w:hint="default"/>
+        <w:sz w:val="20"/>
+      </w:rPr>
+    </w:lvl>
+    <w:lvl w:ilvl="4" w:tentative="1">
+      <w:start w:val="1"/>
+      <w:numFmt w:val="bullet"/>
+      <w:lvlText w:val=""/>
+      <w:lvlJc w:val="left"/>
+      <w:pPr>
+        <w:tabs>
+          <w:tab w:val="num" w:pos="3600"/>
+        </w:tabs>
+        <w:ind w:left="3600" w:hanging="360"/>
+      </w:pPr>
+      <w:rPr>
+        <w:rFonts w:ascii="Wingdings" w:hAnsi="Wingdings" w:hint="default"/>
+        <w:sz w:val="20"/>
+      </w:rPr>
+    </w:lvl>
+    <w:lvl w:ilvl="5" w:tentative="1">
+      <w:start w:val="1"/>
+      <w:numFmt w:val="bullet"/>
+      <w:lvlText w:val=""/>
+      <w:lvlJc w:val="left"/>
+      <w:pPr>
+        <w:tabs>
+          <w:tab w:val="num" w:pos="4320"/>
+        </w:tabs>
+        <w:ind w:left="4320" w:hanging="360"/>
+      </w:pPr>
+      <w:rPr>
+        <w:rFonts w:ascii="Wingdings" w:hAnsi="Wingdings" w:hint="default"/>
+        <w:sz w:val="20"/>
+      </w:rPr>
+    </w:lvl>
+    <w:lvl w:ilvl="6" w:tentative="1">
+      <w:start w:val="1"/>
+      <w:numFmt w:val="bullet"/>
+      <w:lvlText w:val=""/>
+      <w:lvlJc w:val="left"/>
+      <w:pPr>
+        <w:tabs>
+          <w:tab w:val="num" w:pos="5040"/>
+        </w:tabs>
+        <w:ind w:left="5040" w:hanging="360"/>
+      </w:pPr>
+      <w:rPr>
+        <w:rFonts w:ascii="Wingdings" w:hAnsi="Wingdings" w:hint="default"/>
+        <w:sz w:val="20"/>
+      </w:rPr>
+    </w:lvl>
+    <w:lvl w:ilvl="7" w:tentative="1">
+      <w:start w:val="1"/>
+      <w:numFmt w:val="bullet"/>
+      <w:lvlText w:val=""/>
+      <w:lvlJc w:val="left"/>
+      <w:pPr>
+        <w:tabs>
+          <w:tab w:val="num" w:pos="5760"/>
+        </w:tabs>
+        <w:ind w:left="5760" w:hanging="360"/>
+      </w:pPr>
+      <w:rPr>
+        <w:rFonts w:ascii="Wingdings" w:hAnsi="Wingdings" w:hint="default"/>
+        <w:sz w:val="20"/>
+      </w:rPr>
+    </w:lvl>
+    <w:lvl w:ilvl="8" w:tentative="1">
+      <w:start w:val="1"/>
+      <w:numFmt w:val="bullet"/>
+      <w:lvlText w:val=""/>
+      <w:lvlJc w:val="left"/>
+      <w:pPr>
+        <w:tabs>
+          <w:tab w:val="num" w:pos="6480"/>
+        </w:tabs>
+        <w:ind w:left="6480" w:hanging="360"/>
+      </w:pPr>
+      <w:rPr>
+        <w:rFonts w:ascii="Wingdings" w:hAnsi="Wingdings" w:hint="default"/>
+        <w:sz w:val="20"/>
+      </w:rPr>
+    </w:lvl>
+  </w:abstractNum>
+  <w:abstractNum w:abstractNumId="4" w15:restartNumberingAfterBreak="0">
     <w:nsid w:val="6183181E"/>
     <w:multiLevelType w:val="hybridMultilevel"/>
     <w:tmpl w:val="708AEE90"/>
@@ -3035,7 +4991,156 @@
       </w:pPr>
     </w:lvl>
   </w:abstractNum>
-  <w:abstractNum w:abstractNumId="1" w15:restartNumberingAfterBreak="0">
+  <w:abstractNum w:abstractNumId="5" w15:restartNumberingAfterBreak="0">
+    <w:nsid w:val="7B0D687C"/>
+    <w:multiLevelType w:val="multilevel"/>
+    <w:tmpl w:val="468CD6DA"/>
+    <w:lvl w:ilvl="0">
+      <w:start w:val="1"/>
+      <w:numFmt w:val="bullet"/>
+      <w:lvlText w:val=""/>
+      <w:lvlJc w:val="left"/>
+      <w:pPr>
+        <w:tabs>
+          <w:tab w:val="num" w:pos="720"/>
+        </w:tabs>
+        <w:ind w:left="720" w:hanging="360"/>
+      </w:pPr>
+      <w:rPr>
+        <w:rFonts w:ascii="Symbol" w:hAnsi="Symbol" w:hint="default"/>
+        <w:sz w:val="20"/>
+      </w:rPr>
+    </w:lvl>
+    <w:lvl w:ilvl="1" w:tentative="1">
+      <w:start w:val="1"/>
+      <w:numFmt w:val="bullet"/>
+      <w:lvlText w:val="o"/>
+      <w:lvlJc w:val="left"/>
+      <w:pPr>
+        <w:tabs>
+          <w:tab w:val="num" w:pos="1440"/>
+        </w:tabs>
+        <w:ind w:left="1440" w:hanging="360"/>
+      </w:pPr>
+      <w:rPr>
+        <w:rFonts w:ascii="Courier New" w:hAnsi="Courier New" w:hint="default"/>
+        <w:sz w:val="20"/>
+      </w:rPr>
+    </w:lvl>
+    <w:lvl w:ilvl="2" w:tentative="1">
+      <w:start w:val="1"/>
+      <w:numFmt w:val="bullet"/>
+      <w:lvlText w:val=""/>
+      <w:lvlJc w:val="left"/>
+      <w:pPr>
+        <w:tabs>
+          <w:tab w:val="num" w:pos="2160"/>
+        </w:tabs>
+        <w:ind w:left="2160" w:hanging="360"/>
+      </w:pPr>
+      <w:rPr>
+        <w:rFonts w:ascii="Wingdings" w:hAnsi="Wingdings" w:hint="default"/>
+        <w:sz w:val="20"/>
+      </w:rPr>
+    </w:lvl>
+    <w:lvl w:ilvl="3" w:tentative="1">
+      <w:start w:val="1"/>
+      <w:numFmt w:val="bullet"/>
+      <w:lvlText w:val=""/>
+      <w:lvlJc w:val="left"/>
+      <w:pPr>
+        <w:tabs>
+          <w:tab w:val="num" w:pos="2880"/>
+        </w:tabs>
+        <w:ind w:left="2880" w:hanging="360"/>
+      </w:pPr>
+      <w:rPr>
+        <w:rFonts w:ascii="Wingdings" w:hAnsi="Wingdings" w:hint="default"/>
+        <w:sz w:val="20"/>
+      </w:rPr>
+    </w:lvl>
+    <w:lvl w:ilvl="4" w:tentative="1">
+      <w:start w:val="1"/>
+      <w:numFmt w:val="bullet"/>
+      <w:lvlText w:val=""/>
+      <w:lvlJc w:val="left"/>
+      <w:pPr>
+        <w:tabs>
+          <w:tab w:val="num" w:pos="3600"/>
+        </w:tabs>
+        <w:ind w:left="3600" w:hanging="360"/>
+      </w:pPr>
+      <w:rPr>
+        <w:rFonts w:ascii="Wingdings" w:hAnsi="Wingdings" w:hint="default"/>
+        <w:sz w:val="20"/>
+      </w:rPr>
+    </w:lvl>
+    <w:lvl w:ilvl="5" w:tentative="1">
+      <w:start w:val="1"/>
+      <w:numFmt w:val="bullet"/>
+      <w:lvlText w:val=""/>
+      <w:lvlJc w:val="left"/>
+      <w:pPr>
+        <w:tabs>
+          <w:tab w:val="num" w:pos="4320"/>
+        </w:tabs>
+        <w:ind w:left="4320" w:hanging="360"/>
+      </w:pPr>
+      <w:rPr>
+        <w:rFonts w:ascii="Wingdings" w:hAnsi="Wingdings" w:hint="default"/>
+        <w:sz w:val="20"/>
+      </w:rPr>
+    </w:lvl>
+    <w:lvl w:ilvl="6" w:tentative="1">
+      <w:start w:val="1"/>
+      <w:numFmt w:val="bullet"/>
+      <w:lvlText w:val=""/>
+      <w:lvlJc w:val="left"/>
+      <w:pPr>
+        <w:tabs>
+          <w:tab w:val="num" w:pos="5040"/>
+        </w:tabs>
+        <w:ind w:left="5040" w:hanging="360"/>
+      </w:pPr>
+      <w:rPr>
+        <w:rFonts w:ascii="Wingdings" w:hAnsi="Wingdings" w:hint="default"/>
+        <w:sz w:val="20"/>
+      </w:rPr>
+    </w:lvl>
+    <w:lvl w:ilvl="7" w:tentative="1">
+      <w:start w:val="1"/>
+      <w:numFmt w:val="bullet"/>
+      <w:lvlText w:val=""/>
+      <w:lvlJc w:val="left"/>
+      <w:pPr>
+        <w:tabs>
+          <w:tab w:val="num" w:pos="5760"/>
+        </w:tabs>
+        <w:ind w:left="5760" w:hanging="360"/>
+      </w:pPr>
+      <w:rPr>
+        <w:rFonts w:ascii="Wingdings" w:hAnsi="Wingdings" w:hint="default"/>
+        <w:sz w:val="20"/>
+      </w:rPr>
+    </w:lvl>
+    <w:lvl w:ilvl="8" w:tentative="1">
+      <w:start w:val="1"/>
+      <w:numFmt w:val="bullet"/>
+      <w:lvlText w:val=""/>
+      <w:lvlJc w:val="left"/>
+      <w:pPr>
+        <w:tabs>
+          <w:tab w:val="num" w:pos="6480"/>
+        </w:tabs>
+        <w:ind w:left="6480" w:hanging="360"/>
+      </w:pPr>
+      <w:rPr>
+        <w:rFonts w:ascii="Wingdings" w:hAnsi="Wingdings" w:hint="default"/>
+        <w:sz w:val="20"/>
+      </w:rPr>
+    </w:lvl>
+  </w:abstractNum>
+  <w:abstractNum w:abstractNumId="6" w15:restartNumberingAfterBreak="0">
     <w:nsid w:val="7B565EE5"/>
     <w:multiLevelType w:val="hybridMultilevel"/>
     <w:tmpl w:val="FB8E293E"/>
@@ -3125,10 +5230,25 @@
     </w:lvl>
   </w:abstractNum>
   <w:num w:numId="1">
-    <w:abstractNumId w:val="0"/>
+    <w:abstractNumId w:val="4"/>
   </w:num>
   <w:num w:numId="2">
+    <w:abstractNumId w:val="6"/>
+  </w:num>
+  <w:num w:numId="3">
+    <w:abstractNumId w:val="3"/>
+  </w:num>
+  <w:num w:numId="4">
+    <w:abstractNumId w:val="2"/>
+  </w:num>
+  <w:num w:numId="5">
+    <w:abstractNumId w:val="5"/>
+  </w:num>
+  <w:num w:numId="6">
     <w:abstractNumId w:val="1"/>
+  </w:num>
+  <w:num w:numId="7">
+    <w:abstractNumId w:val="0"/>
   </w:num>
 </w:numbering>
 </file>
@@ -3570,6 +5690,7 @@
   </w:style>
   <w:style w:type="paragraph" w:customStyle="1" w:styleId="1">
     <w:name w:val="Обычный1"/>
+    <w:qFormat/>
     <w:rsid w:val="00F7144A"/>
     <w:pPr>
       <w:widowControl w:val="0"/>
@@ -3593,6 +5714,25 @@
       <w:ind w:left="720"/>
       <w:contextualSpacing/>
     </w:pPr>
+  </w:style>
+  <w:style w:type="character" w:customStyle="1" w:styleId="10">
+    <w:name w:val="Основной шрифт абзаца1"/>
+    <w:qFormat/>
+    <w:rsid w:val="00783D3B"/>
+  </w:style>
+  <w:style w:type="paragraph" w:styleId="a4">
+    <w:name w:val="Normal (Web)"/>
+    <w:basedOn w:val="a"/>
+    <w:uiPriority w:val="99"/>
+    <w:unhideWhenUsed/>
+    <w:rsid w:val="00157EBE"/>
+    <w:pPr>
+      <w:spacing w:before="100" w:beforeAutospacing="1" w:after="100" w:afterAutospacing="1"/>
+    </w:pPr>
+    <w:rPr>
+      <w:sz w:val="24"/>
+      <w:szCs w:val="24"/>
+    </w:rPr>
   </w:style>
 </w:styles>
 </file>
